--- a/resources/download/user_manual_inspector.docx
+++ b/resources/download/user_manual_inspector.docx
@@ -1,6 +1,6 @@
 
 <file path=word/document.xml><?xml version="1.0" encoding="utf-8"?>
-<w:document xmlns:wpc="http://schemas.microsoft.com/office/word/2010/wordprocessingCanvas" xmlns:cx="http://schemas.microsoft.com/office/drawing/2014/chartex" xmlns:cx1="http://schemas.microsoft.com/office/drawing/2015/9/8/chartex" xmlns:cx2="http://schemas.microsoft.com/office/drawing/2015/10/21/chartex" xmlns:cx3="http://schemas.microsoft.com/office/drawing/2016/5/9/chartex" xmlns:cx4="http://schemas.microsoft.com/office/drawing/2016/5/10/chartex" xmlns:cx5="http://schemas.microsoft.com/office/drawing/2016/5/11/chartex" xmlns:cx6="http://schemas.microsoft.com/office/drawing/2016/5/12/chartex" xmlns:cx7="http://schemas.microsoft.com/office/drawing/2016/5/13/chartex" xmlns:cx8="http://schemas.microsoft.com/office/drawing/2016/5/14/chartex" xmlns:mc="http://schemas.openxmlformats.org/markup-compatibility/2006" xmlns:aink="http://schemas.microsoft.com/office/drawing/2016/ink" xmlns:am3d="http://schemas.microsoft.com/office/drawing/2017/model3d" xmlns:o="urn:schemas-microsoft-com:office:office" xmlns:oel="http://schemas.microsoft.com/office/2019/extlst" xmlns:r="http://schemas.openxmlformats.org/officeDocument/2006/relationships" xmlns:m="http://schemas.openxmlformats.org/officeDocument/2006/math" xmlns:v="urn:schemas-microsoft-com:vml" xmlns:wp14="http://schemas.microsoft.com/office/word/2010/wordprocessingDrawing" xmlns:wp="http://schemas.openxmlformats.org/drawingml/2006/wordprocessingDrawing" xmlns:w10="urn:schemas-microsoft-com:office:word" xmlns:w="http://schemas.openxmlformats.org/wordprocessingml/2006/main" xmlns:w14="http://schemas.microsoft.com/office/word/2010/wordml" xmlns:w15="http://schemas.microsoft.com/office/word/2012/wordml" xmlns:w16cex="http://schemas.microsoft.com/office/word/2018/wordml/cex" xmlns:w16cid="http://schemas.microsoft.com/office/word/2016/wordml/cid" xmlns:w16="http://schemas.microsoft.com/office/word/2018/wordml" xmlns:w16sdtdh="http://schemas.microsoft.com/office/word/2020/wordml/sdtdatahash" xmlns:w16se="http://schemas.microsoft.com/office/word/2015/wordml/symex" xmlns:wpg="http://schemas.microsoft.com/office/word/2010/wordprocessingGroup" xmlns:wpi="http://schemas.microsoft.com/office/word/2010/wordprocessingInk" xmlns:wne="http://schemas.microsoft.com/office/word/2006/wordml" xmlns:wps="http://schemas.microsoft.com/office/word/2010/wordprocessingShape" mc:Ignorable="w14 w15 w16se w16cid w16 w16cex w16sdtdh wp14">
+<w:document xmlns:wpc="http://schemas.microsoft.com/office/word/2010/wordprocessingCanvas" xmlns:cx="http://schemas.microsoft.com/office/drawing/2014/chartex" xmlns:cx1="http://schemas.microsoft.com/office/drawing/2015/9/8/chartex" xmlns:cx2="http://schemas.microsoft.com/office/drawing/2015/10/21/chartex" xmlns:cx3="http://schemas.microsoft.com/office/drawing/2016/5/9/chartex" xmlns:cx4="http://schemas.microsoft.com/office/drawing/2016/5/10/chartex" xmlns:cx5="http://schemas.microsoft.com/office/drawing/2016/5/11/chartex" xmlns:cx6="http://schemas.microsoft.com/office/drawing/2016/5/12/chartex" xmlns:cx7="http://schemas.microsoft.com/office/drawing/2016/5/13/chartex" xmlns:cx8="http://schemas.microsoft.com/office/drawing/2016/5/14/chartex" xmlns:mc="http://schemas.openxmlformats.org/markup-compatibility/2006" xmlns:aink="http://schemas.microsoft.com/office/drawing/2016/ink" xmlns:am3d="http://schemas.microsoft.com/office/drawing/2017/model3d" xmlns:o="urn:schemas-microsoft-com:office:office" xmlns:oel="http://schemas.microsoft.com/office/2019/extlst" xmlns:r="http://schemas.openxmlformats.org/officeDocument/2006/relationships" xmlns:m="http://schemas.openxmlformats.org/officeDocument/2006/math" xmlns:v="urn:schemas-microsoft-com:vml" xmlns:wp14="http://schemas.microsoft.com/office/word/2010/wordprocessingDrawing" xmlns:wp="http://schemas.openxmlformats.org/drawingml/2006/wordprocessingDrawing" xmlns:w10="urn:schemas-microsoft-com:office:word" xmlns:w="http://schemas.openxmlformats.org/wordprocessingml/2006/main" xmlns:w14="http://schemas.microsoft.com/office/word/2010/wordml" xmlns:w15="http://schemas.microsoft.com/office/word/2012/wordml" xmlns:w16cex="http://schemas.microsoft.com/office/word/2018/wordml/cex" xmlns:w16cid="http://schemas.microsoft.com/office/word/2016/wordml/cid" xmlns:w16="http://schemas.microsoft.com/office/word/2018/wordml" xmlns:w16du="http://schemas.microsoft.com/office/word/2023/wordml/word16du" xmlns:w16sdtdh="http://schemas.microsoft.com/office/word/2020/wordml/sdtdatahash" xmlns:w16se="http://schemas.microsoft.com/office/word/2015/wordml/symex" xmlns:wpg="http://schemas.microsoft.com/office/word/2010/wordprocessingGroup" xmlns:wpi="http://schemas.microsoft.com/office/word/2010/wordprocessingInk" xmlns:wne="http://schemas.microsoft.com/office/word/2006/wordml" xmlns:wps="http://schemas.microsoft.com/office/word/2010/wordprocessingShape" mc:Ignorable="w14 w15 w16se w16cid w16 w16cex w16sdtdh wp14">
   <w:body>
     <w:sdt>
       <w:sdtPr>
@@ -67,7 +67,6 @@
                         <w:szCs w:val="88"/>
                       </w:rPr>
                     </w:pPr>
-                    <w:proofErr w:type="spellStart"/>
                     <w:r>
                       <w:rPr>
                         <w:rFonts w:asciiTheme="majorHAnsi" w:eastAsiaTheme="majorEastAsia" w:hAnsiTheme="majorHAnsi" w:cstheme="majorBidi"/>
@@ -77,7 +76,6 @@
                       </w:rPr>
                       <w:t>Scheduler</w:t>
                     </w:r>
-                    <w:proofErr w:type="spellEnd"/>
                   </w:p>
                 </w:sdtContent>
               </w:sdt>
@@ -173,8 +171,8 @@
         </w:p>
       </w:sdtContent>
     </w:sdt>
-    <w:bookmarkStart w:id="0" w:name="_Toc128641041" w:displacedByCustomXml="next"/>
-    <w:bookmarkStart w:id="1" w:name="_Ref107571918" w:displacedByCustomXml="next"/>
+    <w:bookmarkStart w:id="0" w:name="_Ref107571918" w:displacedByCustomXml="next"/>
+    <w:bookmarkStart w:id="1" w:name="_Toc128641041" w:displacedByCustomXml="next"/>
     <w:sdt>
       <w:sdtPr>
         <w:rPr>
@@ -1242,7 +1240,6 @@
         </w:rPr>
         <w:t xml:space="preserve"> aplikacji „</w:t>
       </w:r>
-      <w:proofErr w:type="spellStart"/>
       <w:r>
         <w:rPr>
           <w:i/>
@@ -1250,9 +1247,192 @@
           <w:sz w:val="24"/>
           <w:szCs w:val="24"/>
         </w:rPr>
-        <w:t>Scheduler</w:t>
-      </w:r>
-      <w:proofErr w:type="spellEnd"/>
+        <w:t>Scheduler”</w:t>
+      </w:r>
+      <w:r>
+        <w:rPr>
+          <w:sz w:val="24"/>
+          <w:szCs w:val="24"/>
+        </w:rPr>
+        <w:t xml:space="preserve">. Opisane są w niej między innymi </w:t>
+      </w:r>
+      <w:r>
+        <w:rPr>
+          <w:sz w:val="24"/>
+          <w:szCs w:val="24"/>
+        </w:rPr>
+        <w:t>strony</w:t>
+      </w:r>
+      <w:r>
+        <w:rPr>
+          <w:sz w:val="24"/>
+          <w:szCs w:val="24"/>
+        </w:rPr>
+        <w:t>,</w:t>
+      </w:r>
+      <w:r>
+        <w:rPr>
+          <w:sz w:val="24"/>
+          <w:szCs w:val="24"/>
+        </w:rPr>
+        <w:t xml:space="preserve"> </w:t>
+      </w:r>
+      <w:r>
+        <w:rPr>
+          <w:sz w:val="24"/>
+          <w:szCs w:val="24"/>
+        </w:rPr>
+        <w:t xml:space="preserve"> obsługa oraz </w:t>
+      </w:r>
+      <w:r>
+        <w:rPr>
+          <w:sz w:val="24"/>
+          <w:szCs w:val="24"/>
+        </w:rPr>
+        <w:t>ograniczenia</w:t>
+      </w:r>
+      <w:r>
+        <w:rPr>
+          <w:sz w:val="24"/>
+          <w:szCs w:val="24"/>
+        </w:rPr>
+        <w:t xml:space="preserve"> modułu</w:t>
+      </w:r>
+      <w:r>
+        <w:rPr>
+          <w:sz w:val="24"/>
+          <w:szCs w:val="24"/>
+        </w:rPr>
+        <w:t>.</w:t>
+      </w:r>
+      <w:r>
+        <w:rPr>
+          <w:sz w:val="24"/>
+          <w:szCs w:val="24"/>
+        </w:rPr>
+        <w:t xml:space="preserve"> </w:t>
+      </w:r>
+      <w:r>
+        <w:rPr>
+          <w:sz w:val="24"/>
+          <w:szCs w:val="24"/>
+        </w:rPr>
+        <w:t>Moduł ma na celu gromadzenie danych z kontroli takich jak mandaty, wnioski do sądu czy zatrzymania.</w:t>
+      </w:r>
+    </w:p>
+    <w:p>
+      <w:pPr>
+        <w:pStyle w:val="Nagwek2"/>
+        <w:numPr>
+          <w:ilvl w:val="0"/>
+          <w:numId w:val="17"/>
+        </w:numPr>
+        <w:ind w:left="851" w:hanging="284"/>
+      </w:pPr>
+      <w:bookmarkStart w:id="3" w:name="_Toc128641043"/>
+      <w:r>
+        <w:t>Uwagi</w:t>
+      </w:r>
+      <w:bookmarkEnd w:id="3"/>
+    </w:p>
+    <w:p>
+      <w:pPr>
+        <w:pStyle w:val="Akapitzlist"/>
+        <w:numPr>
+          <w:ilvl w:val="0"/>
+          <w:numId w:val="7"/>
+        </w:numPr>
+        <w:ind w:left="851" w:hanging="284"/>
+        <w:rPr>
+          <w:sz w:val="24"/>
+          <w:szCs w:val="24"/>
+        </w:rPr>
+      </w:pPr>
+      <w:r>
+        <w:rPr>
+          <w:sz w:val="24"/>
+          <w:szCs w:val="24"/>
+        </w:rPr>
+        <w:t>Nieprzypisane decyzje – na stronie głównej znajduje się raport a w nim informacja o decyzjach wymagających zatrzymań, jeśli są jakieś wyświetlane należy je powiązać z zatrzymaniami w związku z którymi zostały wydane</w:t>
+      </w:r>
+    </w:p>
+    <w:p>
+      <w:pPr>
+        <w:pStyle w:val="Akapitzlist"/>
+        <w:numPr>
+          <w:ilvl w:val="0"/>
+          <w:numId w:val="7"/>
+        </w:numPr>
+        <w:ind w:left="851" w:hanging="284"/>
+        <w:rPr>
+          <w:sz w:val="24"/>
+          <w:szCs w:val="24"/>
+        </w:rPr>
+      </w:pPr>
+      <w:r>
+        <w:rPr>
+          <w:sz w:val="24"/>
+          <w:szCs w:val="24"/>
+        </w:rPr>
+        <w:t>„Zamykanie” systemu – na stronie głównej znajduje się raport a w nim informacja o zamknięciu systemu – jest to data kiedy nie będzie już można zmieniać wpisów z wyświetlanego miesiąca (poprzedni do daty blokady).</w:t>
+      </w:r>
+    </w:p>
+    <w:p>
+      <w:pPr>
+        <w:pStyle w:val="Akapitzlist"/>
+        <w:numPr>
+          <w:ilvl w:val="0"/>
+          <w:numId w:val="7"/>
+        </w:numPr>
+        <w:ind w:left="851" w:hanging="284"/>
+        <w:rPr>
+          <w:sz w:val="24"/>
+          <w:szCs w:val="24"/>
+        </w:rPr>
+      </w:pPr>
+      <w:r>
+        <w:rPr>
+          <w:sz w:val="24"/>
+          <w:szCs w:val="24"/>
+        </w:rPr>
+        <w:t xml:space="preserve">Wyświetlane dokumenty – w module wyświetlane są </w:t>
+      </w:r>
+      <w:r>
+        <w:rPr>
+          <w:sz w:val="24"/>
+          <w:szCs w:val="24"/>
+          <w:u w:val="single"/>
+        </w:rPr>
+        <w:t>jedynie dokumenty do których użytkownik jest dopisany</w:t>
+      </w:r>
+      <w:r>
+        <w:rPr>
+          <w:sz w:val="24"/>
+          <w:szCs w:val="24"/>
+        </w:rPr>
+        <w:t xml:space="preserve"> oznacza to iż należy najpierw się dopisać do dokumentu by móc dodawać informacje do niego.</w:t>
+      </w:r>
+    </w:p>
+    <w:p>
+      <w:pPr>
+        <w:pStyle w:val="Akapitzlist"/>
+        <w:numPr>
+          <w:ilvl w:val="0"/>
+          <w:numId w:val="7"/>
+        </w:numPr>
+        <w:ind w:left="851" w:hanging="284"/>
+        <w:rPr>
+          <w:sz w:val="24"/>
+          <w:szCs w:val="24"/>
+        </w:rPr>
+      </w:pPr>
+      <w:r>
+        <w:rPr>
+          <w:sz w:val="24"/>
+          <w:szCs w:val="24"/>
+        </w:rPr>
+        <w:t xml:space="preserve">Wpisy z modułu </w:t>
+      </w:r>
       <w:r>
         <w:rPr>
           <w:i/>
@@ -1260,191 +1440,14 @@
           <w:sz w:val="24"/>
           <w:szCs w:val="24"/>
         </w:rPr>
-        <w:t>”</w:t>
-      </w:r>
-      <w:r>
-        <w:rPr>
-          <w:sz w:val="24"/>
-          <w:szCs w:val="24"/>
-        </w:rPr>
-        <w:t xml:space="preserve">. Opisane są w niej między innymi </w:t>
-      </w:r>
-      <w:r>
-        <w:rPr>
-          <w:sz w:val="24"/>
-          <w:szCs w:val="24"/>
-        </w:rPr>
-        <w:t>strony</w:t>
-      </w:r>
-      <w:r>
-        <w:rPr>
-          <w:sz w:val="24"/>
-          <w:szCs w:val="24"/>
-        </w:rPr>
-        <w:t>,</w:t>
-      </w:r>
-      <w:r>
-        <w:rPr>
-          <w:sz w:val="24"/>
-          <w:szCs w:val="24"/>
-        </w:rPr>
-        <w:t xml:space="preserve"> </w:t>
-      </w:r>
-      <w:r>
-        <w:rPr>
-          <w:sz w:val="24"/>
-          <w:szCs w:val="24"/>
-        </w:rPr>
-        <w:t xml:space="preserve"> obsługa oraz </w:t>
-      </w:r>
-      <w:r>
-        <w:rPr>
-          <w:sz w:val="24"/>
-          <w:szCs w:val="24"/>
-        </w:rPr>
-        <w:t>ograniczenia</w:t>
-      </w:r>
-      <w:r>
-        <w:rPr>
-          <w:sz w:val="24"/>
-          <w:szCs w:val="24"/>
-        </w:rPr>
-        <w:t xml:space="preserve"> modułu</w:t>
-      </w:r>
-      <w:r>
-        <w:rPr>
-          <w:sz w:val="24"/>
-          <w:szCs w:val="24"/>
-        </w:rPr>
-        <w:t>.</w:t>
-      </w:r>
-      <w:r>
-        <w:rPr>
-          <w:sz w:val="24"/>
-          <w:szCs w:val="24"/>
-        </w:rPr>
-        <w:t xml:space="preserve"> </w:t>
-      </w:r>
-      <w:r>
-        <w:rPr>
-          <w:sz w:val="24"/>
-          <w:szCs w:val="24"/>
-        </w:rPr>
-        <w:t>Moduł ma na celu gromadzenie danych z kontroli takich jak mandaty, wnioski do sądu czy zatrzymania.</w:t>
-      </w:r>
-    </w:p>
-    <w:p>
-      <w:pPr>
-        <w:pStyle w:val="Nagwek2"/>
-        <w:numPr>
-          <w:ilvl w:val="0"/>
-          <w:numId w:val="17"/>
-        </w:numPr>
-        <w:ind w:left="851" w:hanging="284"/>
-      </w:pPr>
-      <w:bookmarkStart w:id="3" w:name="_Toc128641043"/>
-      <w:r>
-        <w:t>Uwagi</w:t>
-      </w:r>
-      <w:bookmarkEnd w:id="3"/>
-    </w:p>
-    <w:p>
-      <w:pPr>
-        <w:pStyle w:val="Akapitzlist"/>
-        <w:numPr>
-          <w:ilvl w:val="0"/>
-          <w:numId w:val="7"/>
-        </w:numPr>
-        <w:ind w:left="851" w:hanging="284"/>
-        <w:rPr>
-          <w:sz w:val="24"/>
-          <w:szCs w:val="24"/>
-        </w:rPr>
-      </w:pPr>
-      <w:r>
-        <w:rPr>
-          <w:sz w:val="24"/>
-          <w:szCs w:val="24"/>
-        </w:rPr>
-        <w:t>Nieprzypisane decyzje – na stronie głównej znajduje się raport a w nim informacja o decyzjach wymagających zatrzymań, jeśli są jakieś wyświetlane należy je powiązać z zatrzymaniami w związku z którymi zostały wydane</w:t>
-      </w:r>
-    </w:p>
-    <w:p>
-      <w:pPr>
-        <w:pStyle w:val="Akapitzlist"/>
-        <w:numPr>
-          <w:ilvl w:val="0"/>
-          <w:numId w:val="7"/>
-        </w:numPr>
-        <w:ind w:left="851" w:hanging="284"/>
-        <w:rPr>
-          <w:sz w:val="24"/>
-          <w:szCs w:val="24"/>
-        </w:rPr>
-      </w:pPr>
-      <w:r>
-        <w:rPr>
-          <w:sz w:val="24"/>
-          <w:szCs w:val="24"/>
-        </w:rPr>
-        <w:t>„Zamykanie” systemu – na stronie głównej znajduje się raport a w nim informacja o zamknięciu systemu – jest to data kiedy nie będzie już można zmieniać wpisów z wyświetlanego miesiąca (poprzedni do daty blokady).</w:t>
-      </w:r>
-    </w:p>
-    <w:p>
-      <w:pPr>
-        <w:pStyle w:val="Akapitzlist"/>
-        <w:numPr>
-          <w:ilvl w:val="0"/>
-          <w:numId w:val="7"/>
-        </w:numPr>
-        <w:ind w:left="851" w:hanging="284"/>
-        <w:rPr>
-          <w:sz w:val="24"/>
-          <w:szCs w:val="24"/>
-        </w:rPr>
-      </w:pPr>
-      <w:r>
-        <w:rPr>
-          <w:sz w:val="24"/>
-          <w:szCs w:val="24"/>
-        </w:rPr>
-        <w:t xml:space="preserve">Wyświetlane dokumenty – w module wyświetlane są </w:t>
-      </w:r>
-      <w:r>
-        <w:rPr>
-          <w:sz w:val="24"/>
-          <w:szCs w:val="24"/>
-          <w:u w:val="single"/>
-        </w:rPr>
-        <w:t>jedynie dokumenty do których użytkownik jest dopisany</w:t>
-      </w:r>
-      <w:r>
-        <w:rPr>
-          <w:sz w:val="24"/>
-          <w:szCs w:val="24"/>
-        </w:rPr>
-        <w:t xml:space="preserve"> oznacza to iż należy najpierw się dopisać do dokumentu by móc dodawać informacje do niego.</w:t>
-      </w:r>
-    </w:p>
-    <w:p>
-      <w:pPr>
-        <w:pStyle w:val="Akapitzlist"/>
-        <w:numPr>
-          <w:ilvl w:val="0"/>
-          <w:numId w:val="7"/>
-        </w:numPr>
-        <w:ind w:left="851" w:hanging="284"/>
-        <w:rPr>
-          <w:sz w:val="24"/>
-          <w:szCs w:val="24"/>
-        </w:rPr>
-      </w:pPr>
-      <w:r>
-        <w:rPr>
-          <w:sz w:val="24"/>
-          <w:szCs w:val="24"/>
-        </w:rPr>
-        <w:t xml:space="preserve">Wpisy z modułu </w:t>
+        <w:t>„Harmonogram”</w:t>
+      </w:r>
+      <w:r>
+        <w:rPr>
+          <w:sz w:val="24"/>
+          <w:szCs w:val="24"/>
+        </w:rPr>
+        <w:t xml:space="preserve"> – niektóre wpisy wymagają dokumentów do których należy dopisać się w tym module. Należy w tym celu skorzystać z strony </w:t>
       </w:r>
       <w:r>
         <w:rPr>
@@ -1453,22 +1456,6 @@
           <w:sz w:val="24"/>
           <w:szCs w:val="24"/>
         </w:rPr>
-        <w:t>„Harmonogram”</w:t>
-      </w:r>
-      <w:r>
-        <w:rPr>
-          <w:sz w:val="24"/>
-          <w:szCs w:val="24"/>
-        </w:rPr>
-        <w:t xml:space="preserve"> – niektóre wpisy wymagają dokumentów do których należy dopisać się w tym module. Należy w tym celu skorzystać z strony </w:t>
-      </w:r>
-      <w:r>
-        <w:rPr>
-          <w:i/>
-          <w:iCs/>
-          <w:sz w:val="24"/>
-          <w:szCs w:val="24"/>
-        </w:rPr>
         <w:t>„Dokumenty”</w:t>
       </w:r>
       <w:r>
@@ -1597,11 +1584,7 @@
     <w:p>
       <w:pPr>
         <w:pStyle w:val="Akapitzlist"/>
-        <w:numPr>
-          <w:ilvl w:val="0"/>
-          <w:numId w:val="7"/>
-        </w:numPr>
-        <w:ind w:left="851" w:hanging="284"/>
+        <w:ind w:left="851"/>
         <w:rPr>
           <w:sz w:val="24"/>
           <w:szCs w:val="24"/>
@@ -3085,7 +3068,13 @@
         <w:t>Wybór daty</w:t>
       </w:r>
       <w:r>
-        <w:t xml:space="preserve"> – listy rozwijane z miesiącami i latami oraz przycisk </w:t>
+        <w:t xml:space="preserve"> – list</w:t>
+      </w:r>
+      <w:r>
+        <w:t xml:space="preserve">a rozwijana z latami </w:t>
+      </w:r>
+      <w:r>
+        <w:t xml:space="preserve">oraz przycisk </w:t>
       </w:r>
       <w:r>
         <w:rPr>
@@ -3095,7 +3084,28 @@
         <w:t>„Idź do”</w:t>
       </w:r>
       <w:r>
-        <w:t>, wybiera się tu miesiąc dla którego wybierane są dokumenty</w:t>
+        <w:t xml:space="preserve">, wybiera się tu </w:t>
+      </w:r>
+      <w:r>
+        <w:t>rok</w:t>
+      </w:r>
+      <w:r>
+        <w:t xml:space="preserve"> dla którego </w:t>
+      </w:r>
+      <w:r>
+        <w:t xml:space="preserve">wypełniana jest lista </w:t>
+      </w:r>
+      <w:r>
+        <w:t>wyb</w:t>
+      </w:r>
+      <w:r>
+        <w:t>oru</w:t>
+      </w:r>
+      <w:r>
+        <w:t xml:space="preserve"> dokument</w:t>
+      </w:r>
+      <w:r>
+        <w:t>u</w:t>
       </w:r>
     </w:p>
     <w:p>
@@ -3118,6 +3128,9 @@
       <w:r>
         <w:t xml:space="preserve"> – lista rozwijana z numerami dokumentów (dlatego ważne jest by były dobrze numerowane) dla których będą wyświetlane dane</w:t>
       </w:r>
+      <w:r>
+        <w:t>, oraz opcja wyświetlania wszystkich danych dla roku</w:t>
+      </w:r>
     </w:p>
     <w:p>
       <w:pPr>
@@ -3624,7 +3637,13 @@
         <w:t>Wybór daty</w:t>
       </w:r>
       <w:r>
-        <w:t xml:space="preserve"> – listy rozwijane z miesiącami i latami oraz przycisk </w:t>
+        <w:t xml:space="preserve"> – list</w:t>
+      </w:r>
+      <w:r>
+        <w:t>a</w:t>
+      </w:r>
+      <w:r>
+        <w:t xml:space="preserve"> rozwijane z latami oraz przycisk </w:t>
       </w:r>
       <w:r>
         <w:rPr>
@@ -3634,7 +3653,7 @@
         <w:t>„Idź do”</w:t>
       </w:r>
       <w:r>
-        <w:t>, pozwalają na wybór dokumentów wyświetlanych na liście rozwijanej poniżej.</w:t>
+        <w:t>, pozwala na wybór dokumentów wyświetlanych na liście rozwijanej poniżej.</w:t>
       </w:r>
     </w:p>
     <w:p>
@@ -3816,13 +3835,7 @@
         <w:ind w:left="1418" w:hanging="284"/>
       </w:pPr>
       <w:r>
-        <w:t xml:space="preserve">Wyświetlone zostanie okienko z </w:t>
-      </w:r>
-      <w:r>
-        <w:t>listą grup zatrzymania</w:t>
-      </w:r>
-      <w:r>
-        <w:t>.</w:t>
+        <w:t>Wyświetlone zostanie okienko z listą grup zatrzymania.</w:t>
       </w:r>
     </w:p>
     <w:p>
@@ -3855,21 +3868,92 @@
           <w:i/>
           <w:iCs/>
         </w:rPr>
-        <w:t>„</w:t>
+        <w:t>„Dalej”</w:t>
+      </w:r>
+      <w:r>
+        <w:t>.</w:t>
+      </w:r>
+    </w:p>
+    <w:p>
+      <w:pPr>
+        <w:pStyle w:val="Akapitzlist"/>
+        <w:numPr>
+          <w:ilvl w:val="0"/>
+          <w:numId w:val="25"/>
+        </w:numPr>
+        <w:ind w:left="1418" w:hanging="284"/>
+      </w:pPr>
+      <w:r>
+        <w:t>Wyświetlone zostanie okienko z wyborem typu zatrzymania.</w:t>
+      </w:r>
+    </w:p>
+    <w:p>
+      <w:pPr>
+        <w:pStyle w:val="Akapitzlist"/>
+        <w:numPr>
+          <w:ilvl w:val="0"/>
+          <w:numId w:val="25"/>
+        </w:numPr>
+        <w:ind w:left="1560" w:hanging="426"/>
+      </w:pPr>
+      <w:r>
+        <w:t>Wybrać typ zatrzymania z listy.</w:t>
+      </w:r>
+    </w:p>
+    <w:p>
+      <w:pPr>
+        <w:pStyle w:val="Akapitzlist"/>
+        <w:numPr>
+          <w:ilvl w:val="0"/>
+          <w:numId w:val="25"/>
+        </w:numPr>
+        <w:ind w:left="1560" w:hanging="426"/>
+      </w:pPr>
+      <w:r>
+        <w:t xml:space="preserve">Kliknąć przycisk </w:t>
       </w:r>
       <w:r>
         <w:rPr>
           <w:i/>
           <w:iCs/>
         </w:rPr>
-        <w:t>Dalej</w:t>
+        <w:t>„Dalej”</w:t>
+      </w:r>
+      <w:r>
+        <w:t>.</w:t>
+      </w:r>
+    </w:p>
+    <w:p>
+      <w:pPr>
+        <w:pStyle w:val="Akapitzlist"/>
+        <w:numPr>
+          <w:ilvl w:val="0"/>
+          <w:numId w:val="25"/>
+        </w:numPr>
+        <w:ind w:left="1560" w:hanging="426"/>
+      </w:pPr>
+      <w:r>
+        <w:t>Wyświetlone zostanie okienko z polami w które należy wpisać dane zatrzymania.</w:t>
+      </w:r>
+    </w:p>
+    <w:p>
+      <w:pPr>
+        <w:pStyle w:val="Akapitzlist"/>
+        <w:numPr>
+          <w:ilvl w:val="0"/>
+          <w:numId w:val="25"/>
+        </w:numPr>
+        <w:ind w:left="1560" w:hanging="426"/>
+      </w:pPr>
+      <w:r>
+        <w:t xml:space="preserve">Kliknąć przycisk </w:t>
       </w:r>
       <w:r>
         <w:rPr>
           <w:i/>
           <w:iCs/>
         </w:rPr>
-        <w:t>”</w:t>
+        <w:t>„Zapisz”</w:t>
       </w:r>
       <w:r>
         <w:t>.</w:t>
@@ -3880,35 +3964,35 @@
         <w:pStyle w:val="Akapitzlist"/>
         <w:numPr>
           <w:ilvl w:val="0"/>
-          <w:numId w:val="25"/>
+          <w:numId w:val="24"/>
+        </w:numPr>
+        <w:ind w:left="1134" w:hanging="283"/>
+      </w:pPr>
+      <w:r>
+        <w:t>Edytowanie zatrzymań:</w:t>
+      </w:r>
+    </w:p>
+    <w:p>
+      <w:pPr>
+        <w:pStyle w:val="Akapitzlist"/>
+        <w:numPr>
+          <w:ilvl w:val="0"/>
+          <w:numId w:val="26"/>
         </w:numPr>
         <w:ind w:left="1418" w:hanging="284"/>
       </w:pPr>
       <w:r>
-        <w:t>Wyświetlone zostanie okienko z wyborem typu zatrzymania.</w:t>
-      </w:r>
-    </w:p>
-    <w:p>
-      <w:pPr>
-        <w:pStyle w:val="Akapitzlist"/>
-        <w:numPr>
-          <w:ilvl w:val="0"/>
-          <w:numId w:val="25"/>
-        </w:numPr>
-        <w:ind w:left="1560" w:hanging="426"/>
-      </w:pPr>
-      <w:r>
-        <w:t>Wybrać typ zatrzymania z listy.</w:t>
-      </w:r>
-    </w:p>
-    <w:p>
-      <w:pPr>
-        <w:pStyle w:val="Akapitzlist"/>
-        <w:numPr>
-          <w:ilvl w:val="0"/>
-          <w:numId w:val="25"/>
-        </w:numPr>
-        <w:ind w:left="1560" w:hanging="426"/>
+        <w:t>Wybrać datę i miesiąc z list rozwijanych.</w:t>
+      </w:r>
+    </w:p>
+    <w:p>
+      <w:pPr>
+        <w:pStyle w:val="Akapitzlist"/>
+        <w:numPr>
+          <w:ilvl w:val="0"/>
+          <w:numId w:val="26"/>
+        </w:numPr>
+        <w:ind w:left="1418" w:hanging="284"/>
       </w:pPr>
       <w:r>
         <w:t xml:space="preserve">Kliknąć przycisk </w:t>
@@ -3918,7 +4002,7 @@
           <w:i/>
           <w:iCs/>
         </w:rPr>
-        <w:t>„Dalej”</w:t>
+        <w:t>„Idź do”</w:t>
       </w:r>
       <w:r>
         <w:t>.</w:t>
@@ -3929,22 +4013,48 @@
         <w:pStyle w:val="Akapitzlist"/>
         <w:numPr>
           <w:ilvl w:val="0"/>
-          <w:numId w:val="25"/>
-        </w:numPr>
-        <w:ind w:left="1560" w:hanging="426"/>
-      </w:pPr>
-      <w:r>
-        <w:t>Wyświetlone zostanie okienko z polami w które należy wpisać dane zatrzymania.</w:t>
-      </w:r>
-    </w:p>
-    <w:p>
-      <w:pPr>
-        <w:pStyle w:val="Akapitzlist"/>
-        <w:numPr>
-          <w:ilvl w:val="0"/>
-          <w:numId w:val="25"/>
-        </w:numPr>
-        <w:ind w:left="1560" w:hanging="426"/>
+          <w:numId w:val="26"/>
+        </w:numPr>
+        <w:ind w:left="1418" w:hanging="284"/>
+      </w:pPr>
+      <w:r>
+        <w:t>Lista dokumentów powinna zostać zaktualizowana.</w:t>
+      </w:r>
+    </w:p>
+    <w:p>
+      <w:pPr>
+        <w:pStyle w:val="Akapitzlist"/>
+        <w:numPr>
+          <w:ilvl w:val="0"/>
+          <w:numId w:val="26"/>
+        </w:numPr>
+        <w:ind w:left="1418" w:hanging="284"/>
+      </w:pPr>
+      <w:r>
+        <w:t>Wybrać dokument z listy rozwijanej.</w:t>
+      </w:r>
+    </w:p>
+    <w:p>
+      <w:pPr>
+        <w:pStyle w:val="Akapitzlist"/>
+        <w:numPr>
+          <w:ilvl w:val="0"/>
+          <w:numId w:val="26"/>
+        </w:numPr>
+        <w:ind w:left="1418" w:hanging="284"/>
+      </w:pPr>
+      <w:r>
+        <w:t>Wybrać zatrzymanie w tabeli, kliknąć w nie.</w:t>
+      </w:r>
+    </w:p>
+    <w:p>
+      <w:pPr>
+        <w:pStyle w:val="Akapitzlist"/>
+        <w:numPr>
+          <w:ilvl w:val="0"/>
+          <w:numId w:val="26"/>
+        </w:numPr>
+        <w:ind w:left="1418" w:hanging="284"/>
       </w:pPr>
       <w:r>
         <w:t xml:space="preserve">Kliknąć przycisk </w:t>
@@ -3954,21 +4064,105 @@
           <w:i/>
           <w:iCs/>
         </w:rPr>
-        <w:t>„</w:t>
+        <w:t>„Edytuj”</w:t>
+      </w:r>
+      <w:r>
+        <w:t>.</w:t>
+      </w:r>
+    </w:p>
+    <w:p>
+      <w:pPr>
+        <w:pStyle w:val="Akapitzlist"/>
+        <w:numPr>
+          <w:ilvl w:val="0"/>
+          <w:numId w:val="26"/>
+        </w:numPr>
+        <w:ind w:left="1418" w:hanging="284"/>
+      </w:pPr>
+      <w:r>
+        <w:t>Wyświetlone zostanie okienko z listą grup zatrzymania.</w:t>
+      </w:r>
+    </w:p>
+    <w:p>
+      <w:pPr>
+        <w:pStyle w:val="Akapitzlist"/>
+        <w:numPr>
+          <w:ilvl w:val="0"/>
+          <w:numId w:val="26"/>
+        </w:numPr>
+        <w:ind w:left="1418" w:hanging="284"/>
+      </w:pPr>
+      <w:r>
+        <w:t>Wybrać grupę zatrzymania z listy.</w:t>
+      </w:r>
+    </w:p>
+    <w:p>
+      <w:pPr>
+        <w:pStyle w:val="Akapitzlist"/>
+        <w:numPr>
+          <w:ilvl w:val="0"/>
+          <w:numId w:val="26"/>
+        </w:numPr>
+        <w:ind w:left="1418" w:hanging="284"/>
+      </w:pPr>
+      <w:r>
+        <w:t xml:space="preserve">Kliknąć przycisk </w:t>
       </w:r>
       <w:r>
         <w:rPr>
           <w:i/>
           <w:iCs/>
         </w:rPr>
-        <w:t>Zapisz</w:t>
+        <w:t>„Dalej”</w:t>
+      </w:r>
+      <w:r>
+        <w:t>.</w:t>
+      </w:r>
+    </w:p>
+    <w:p>
+      <w:pPr>
+        <w:pStyle w:val="Akapitzlist"/>
+        <w:numPr>
+          <w:ilvl w:val="0"/>
+          <w:numId w:val="26"/>
+        </w:numPr>
+        <w:ind w:left="1560" w:hanging="426"/>
+      </w:pPr>
+      <w:r>
+        <w:t>Wyświetlone zostanie okienko z wyborem typu zatrzymania.</w:t>
+      </w:r>
+    </w:p>
+    <w:p>
+      <w:pPr>
+        <w:pStyle w:val="Akapitzlist"/>
+        <w:numPr>
+          <w:ilvl w:val="0"/>
+          <w:numId w:val="26"/>
+        </w:numPr>
+        <w:ind w:left="1560" w:hanging="426"/>
+      </w:pPr>
+      <w:r>
+        <w:t>Wybrać typ zatrzymania z listy.</w:t>
+      </w:r>
+    </w:p>
+    <w:p>
+      <w:pPr>
+        <w:pStyle w:val="Akapitzlist"/>
+        <w:numPr>
+          <w:ilvl w:val="0"/>
+          <w:numId w:val="26"/>
+        </w:numPr>
+        <w:ind w:left="1560" w:hanging="426"/>
+      </w:pPr>
+      <w:r>
+        <w:t xml:space="preserve">Kliknąć przycisk </w:t>
       </w:r>
       <w:r>
         <w:rPr>
           <w:i/>
           <w:iCs/>
         </w:rPr>
-        <w:t>”</w:t>
+        <w:t>„Dalej”</w:t>
       </w:r>
       <w:r>
         <w:t>.</w:t>
@@ -3979,25 +4173,12 @@
         <w:pStyle w:val="Akapitzlist"/>
         <w:numPr>
           <w:ilvl w:val="0"/>
-          <w:numId w:val="24"/>
-        </w:numPr>
-        <w:ind w:left="1134" w:hanging="283"/>
-      </w:pPr>
-      <w:r>
-        <w:t>Edytowanie zatrzymań:</w:t>
-      </w:r>
-    </w:p>
-    <w:p>
-      <w:pPr>
-        <w:pStyle w:val="Akapitzlist"/>
-        <w:numPr>
-          <w:ilvl w:val="0"/>
           <w:numId w:val="26"/>
         </w:numPr>
-        <w:ind w:left="1418" w:hanging="284"/>
-      </w:pPr>
-      <w:r>
-        <w:t>Wybrać datę i miesiąc z list rozwijanych.</w:t>
+        <w:ind w:left="1560" w:hanging="426"/>
+      </w:pPr>
+      <w:r>
+        <w:t>Wyświetlone zostanie okienko z polami zawierającymi aktualne dane o zatrzymaniu.</w:t>
       </w:r>
     </w:p>
     <w:p>
@@ -4007,7 +4188,7 @@
           <w:ilvl w:val="0"/>
           <w:numId w:val="26"/>
         </w:numPr>
-        <w:ind w:left="1418" w:hanging="284"/>
+        <w:ind w:left="1560" w:hanging="426"/>
       </w:pPr>
       <w:r>
         <w:t xml:space="preserve">Kliknąć przycisk </w:t>
@@ -4017,7 +4198,7 @@
           <w:i/>
           <w:iCs/>
         </w:rPr>
-        <w:t>„Idź do”</w:t>
+        <w:t>„Zapisz”</w:t>
       </w:r>
       <w:r>
         <w:t>.</w:t>
@@ -4028,11 +4209,37 @@
         <w:pStyle w:val="Akapitzlist"/>
         <w:numPr>
           <w:ilvl w:val="0"/>
-          <w:numId w:val="26"/>
+          <w:numId w:val="24"/>
+        </w:numPr>
+        <w:ind w:left="1134" w:hanging="283"/>
+      </w:pPr>
+      <w:r>
+        <w:t>Usuwanie zatrzymań:</w:t>
+      </w:r>
+    </w:p>
+    <w:p>
+      <w:pPr>
+        <w:pStyle w:val="Akapitzlist"/>
+        <w:numPr>
+          <w:ilvl w:val="0"/>
+          <w:numId w:val="27"/>
         </w:numPr>
         <w:ind w:left="1418" w:hanging="284"/>
       </w:pPr>
       <w:r>
+        <w:t>Wybrać datę i miesiąc z list rozwijanych.</w:t>
+      </w:r>
+    </w:p>
+    <w:p>
+      <w:pPr>
+        <w:pStyle w:val="Akapitzlist"/>
+        <w:numPr>
+          <w:ilvl w:val="0"/>
+          <w:numId w:val="27"/>
+        </w:numPr>
+        <w:ind w:left="1418" w:hanging="284"/>
+      </w:pPr>
+      <w:r>
         <w:t>Lista dokumentów powinna zostać zaktualizowana.</w:t>
       </w:r>
     </w:p>
@@ -4041,7 +4248,7 @@
         <w:pStyle w:val="Akapitzlist"/>
         <w:numPr>
           <w:ilvl w:val="0"/>
-          <w:numId w:val="26"/>
+          <w:numId w:val="27"/>
         </w:numPr>
         <w:ind w:left="1418" w:hanging="284"/>
       </w:pPr>
@@ -4054,11 +4261,12 @@
         <w:pStyle w:val="Akapitzlist"/>
         <w:numPr>
           <w:ilvl w:val="0"/>
-          <w:numId w:val="26"/>
+          <w:numId w:val="27"/>
         </w:numPr>
         <w:ind w:left="1418" w:hanging="284"/>
       </w:pPr>
       <w:r>
+        <w:lastRenderedPageBreak/>
         <w:t>Wybrać zatrzymanie w tabeli, kliknąć w nie.</w:t>
       </w:r>
     </w:p>
@@ -4067,7 +4275,7 @@
         <w:pStyle w:val="Akapitzlist"/>
         <w:numPr>
           <w:ilvl w:val="0"/>
-          <w:numId w:val="26"/>
+          <w:numId w:val="27"/>
         </w:numPr>
         <w:ind w:left="1418" w:hanging="284"/>
       </w:pPr>
@@ -4079,58 +4287,116 @@
           <w:i/>
           <w:iCs/>
         </w:rPr>
-        <w:t>„</w:t>
+        <w:t>„Usuń”</w:t>
+      </w:r>
+      <w:r>
+        <w:t>.</w:t>
+      </w:r>
+    </w:p>
+    <w:p>
+      <w:pPr>
+        <w:pStyle w:val="Akapitzlist"/>
+        <w:numPr>
+          <w:ilvl w:val="0"/>
+          <w:numId w:val="24"/>
+        </w:numPr>
+        <w:ind w:left="1134" w:hanging="283"/>
+      </w:pPr>
+      <w:r>
+        <w:t>Dodawanie sankcji:</w:t>
+      </w:r>
+    </w:p>
+    <w:p>
+      <w:pPr>
+        <w:pStyle w:val="Akapitzlist"/>
+        <w:numPr>
+          <w:ilvl w:val="0"/>
+          <w:numId w:val="28"/>
+        </w:numPr>
+        <w:ind w:left="1418" w:hanging="284"/>
+      </w:pPr>
+      <w:r>
+        <w:t>Przed dodaniem sankcji należy dodać ją do dokumentu na odpowiedniej stronie</w:t>
+      </w:r>
+      <w:r>
+        <w:t xml:space="preserve">, wyjątkiem są decyzje które dopisywane są do zatrzymań na stronie </w:t>
       </w:r>
       <w:r>
         <w:rPr>
           <w:i/>
           <w:iCs/>
         </w:rPr>
-        <w:t>Edytuj</w:t>
+        <w:t>„Decyzje”</w:t>
+      </w:r>
+      <w:r>
+        <w:t xml:space="preserve">, np. by dopisać mandat należy go dodać na stronie </w:t>
       </w:r>
       <w:r>
         <w:rPr>
           <w:i/>
           <w:iCs/>
         </w:rPr>
-        <w:t>”</w:t>
-      </w:r>
-      <w:r>
-        <w:t>.</w:t>
-      </w:r>
-    </w:p>
-    <w:p>
-      <w:pPr>
-        <w:pStyle w:val="Akapitzlist"/>
-        <w:numPr>
-          <w:ilvl w:val="0"/>
-          <w:numId w:val="26"/>
+        <w:t>„Mandaty”.</w:t>
+      </w:r>
+    </w:p>
+    <w:p>
+      <w:pPr>
+        <w:pStyle w:val="Akapitzlist"/>
+        <w:numPr>
+          <w:ilvl w:val="0"/>
+          <w:numId w:val="28"/>
         </w:numPr>
         <w:ind w:left="1418" w:hanging="284"/>
       </w:pPr>
       <w:r>
-        <w:t>Wyświetlone zostanie okienko z listą grup zatrzymania.</w:t>
-      </w:r>
-    </w:p>
-    <w:p>
-      <w:pPr>
-        <w:pStyle w:val="Akapitzlist"/>
-        <w:numPr>
-          <w:ilvl w:val="0"/>
-          <w:numId w:val="26"/>
+        <w:t>Wybrać datę i miesiąc z list rozwijanych.</w:t>
+      </w:r>
+    </w:p>
+    <w:p>
+      <w:pPr>
+        <w:pStyle w:val="Akapitzlist"/>
+        <w:numPr>
+          <w:ilvl w:val="0"/>
+          <w:numId w:val="28"/>
         </w:numPr>
         <w:ind w:left="1418" w:hanging="284"/>
       </w:pPr>
       <w:r>
-        <w:t>Wybrać grupę zatrzymania z listy.</w:t>
-      </w:r>
-    </w:p>
-    <w:p>
-      <w:pPr>
-        <w:pStyle w:val="Akapitzlist"/>
-        <w:numPr>
-          <w:ilvl w:val="0"/>
-          <w:numId w:val="26"/>
+        <w:t>Lista dokumentów powinna zostać zaktualizowana.</w:t>
+      </w:r>
+    </w:p>
+    <w:p>
+      <w:pPr>
+        <w:pStyle w:val="Akapitzlist"/>
+        <w:numPr>
+          <w:ilvl w:val="0"/>
+          <w:numId w:val="28"/>
+        </w:numPr>
+        <w:ind w:left="1418" w:hanging="284"/>
+      </w:pPr>
+      <w:r>
+        <w:t>Wybrać dokument z listy rozwijanej.</w:t>
+      </w:r>
+    </w:p>
+    <w:p>
+      <w:pPr>
+        <w:pStyle w:val="Akapitzlist"/>
+        <w:numPr>
+          <w:ilvl w:val="0"/>
+          <w:numId w:val="28"/>
+        </w:numPr>
+        <w:ind w:left="1418" w:hanging="284"/>
+      </w:pPr>
+      <w:r>
+        <w:t>Wybrać zatrzymanie w tabeli, kliknąć w nie.</w:t>
+      </w:r>
+    </w:p>
+    <w:p>
+      <w:pPr>
+        <w:pStyle w:val="Akapitzlist"/>
+        <w:numPr>
+          <w:ilvl w:val="0"/>
+          <w:numId w:val="28"/>
         </w:numPr>
         <w:ind w:left="1418" w:hanging="284"/>
       </w:pPr>
@@ -4142,7 +4408,7 @@
           <w:i/>
           <w:iCs/>
         </w:rPr>
-        <w:t>„Dalej”</w:t>
+        <w:t>„Dodaj sankcje”</w:t>
       </w:r>
       <w:r>
         <w:t>.</w:t>
@@ -4153,35 +4419,35 @@
         <w:pStyle w:val="Akapitzlist"/>
         <w:numPr>
           <w:ilvl w:val="0"/>
-          <w:numId w:val="26"/>
-        </w:numPr>
-        <w:ind w:left="1560" w:hanging="426"/>
-      </w:pPr>
-      <w:r>
-        <w:t>Wyświetlone zostanie okienko z wyborem typu zatrzymania.</w:t>
-      </w:r>
-    </w:p>
-    <w:p>
-      <w:pPr>
-        <w:pStyle w:val="Akapitzlist"/>
-        <w:numPr>
-          <w:ilvl w:val="0"/>
-          <w:numId w:val="26"/>
-        </w:numPr>
-        <w:ind w:left="1560" w:hanging="426"/>
-      </w:pPr>
-      <w:r>
-        <w:t>Wybrać typ zatrzymania z listy.</w:t>
-      </w:r>
-    </w:p>
-    <w:p>
-      <w:pPr>
-        <w:pStyle w:val="Akapitzlist"/>
-        <w:numPr>
-          <w:ilvl w:val="0"/>
-          <w:numId w:val="26"/>
-        </w:numPr>
-        <w:ind w:left="1560" w:hanging="426"/>
+          <w:numId w:val="28"/>
+        </w:numPr>
+        <w:ind w:left="1418" w:hanging="284"/>
+      </w:pPr>
+      <w:r>
+        <w:t>Wyświetlone zostanie okienko z listą rodzajów sankcji (mandat, art. 41, decyzja)</w:t>
+      </w:r>
+    </w:p>
+    <w:p>
+      <w:pPr>
+        <w:pStyle w:val="Akapitzlist"/>
+        <w:numPr>
+          <w:ilvl w:val="0"/>
+          <w:numId w:val="28"/>
+        </w:numPr>
+        <w:ind w:left="1418" w:hanging="284"/>
+      </w:pPr>
+      <w:r>
+        <w:t>Wybrać sankcję z listy.</w:t>
+      </w:r>
+    </w:p>
+    <w:p>
+      <w:pPr>
+        <w:pStyle w:val="Akapitzlist"/>
+        <w:numPr>
+          <w:ilvl w:val="0"/>
+          <w:numId w:val="28"/>
+        </w:numPr>
+        <w:ind w:left="1418" w:hanging="284"/>
       </w:pPr>
       <w:r>
         <w:t xml:space="preserve">Kliknąć przycisk </w:t>
@@ -4202,26 +4468,33 @@
         <w:pStyle w:val="Akapitzlist"/>
         <w:numPr>
           <w:ilvl w:val="0"/>
-          <w:numId w:val="26"/>
+          <w:numId w:val="28"/>
         </w:numPr>
         <w:ind w:left="1560" w:hanging="426"/>
       </w:pPr>
       <w:r>
-        <w:t xml:space="preserve">Wyświetlone zostanie okienko z </w:t>
-      </w:r>
-      <w:r>
-        <w:t>polami zawierającymi aktualne dane o zatrzymaniu</w:t>
-      </w:r>
-      <w:r>
-        <w:t>.</w:t>
-      </w:r>
-    </w:p>
-    <w:p>
-      <w:pPr>
-        <w:pStyle w:val="Akapitzlist"/>
-        <w:numPr>
-          <w:ilvl w:val="0"/>
-          <w:numId w:val="26"/>
+        <w:t>Wyświetlone zostanie okienko z listą dostępnych sankcji, są to opcje przypisane do dokumentu (patrz krok 1) i uzależnione od kroku 8, np. jeśli zostały wybrane mandaty to na tym okienku wyświetlone będą mandaty.</w:t>
+      </w:r>
+    </w:p>
+    <w:p>
+      <w:pPr>
+        <w:pStyle w:val="Akapitzlist"/>
+        <w:numPr>
+          <w:ilvl w:val="0"/>
+          <w:numId w:val="28"/>
+        </w:numPr>
+        <w:ind w:left="1560" w:hanging="426"/>
+      </w:pPr>
+      <w:r>
+        <w:t>Wybrać sankcję z listy.</w:t>
+      </w:r>
+    </w:p>
+    <w:p>
+      <w:pPr>
+        <w:pStyle w:val="Akapitzlist"/>
+        <w:numPr>
+          <w:ilvl w:val="0"/>
+          <w:numId w:val="28"/>
         </w:numPr>
         <w:ind w:left="1560" w:hanging="426"/>
       </w:pPr>
@@ -4249,35 +4522,45 @@
         <w:ind w:left="1134" w:hanging="283"/>
       </w:pPr>
       <w:r>
-        <w:t>Usuwanie zatrzymań:</w:t>
-      </w:r>
-    </w:p>
-    <w:p>
-      <w:pPr>
-        <w:pStyle w:val="Akapitzlist"/>
-        <w:numPr>
-          <w:ilvl w:val="0"/>
-          <w:numId w:val="27"/>
+        <w:t>Usuwanie sankcji:</w:t>
+      </w:r>
+    </w:p>
+    <w:p>
+      <w:pPr>
+        <w:pStyle w:val="Akapitzlist"/>
+        <w:numPr>
+          <w:ilvl w:val="0"/>
+          <w:numId w:val="29"/>
         </w:numPr>
         <w:ind w:left="1418" w:hanging="284"/>
       </w:pPr>
       <w:r>
-        <w:t>Wybrać datę i miesiąc z list rozwijanych</w:t>
-      </w:r>
-      <w:r>
-        <w:t>.</w:t>
-      </w:r>
-    </w:p>
-    <w:p>
-      <w:pPr>
-        <w:pStyle w:val="Akapitzlist"/>
-        <w:numPr>
-          <w:ilvl w:val="0"/>
-          <w:numId w:val="27"/>
+        <w:t>Wybrać datę i miesiąc z list rozwijanych.</w:t>
+      </w:r>
+    </w:p>
+    <w:p>
+      <w:pPr>
+        <w:pStyle w:val="Akapitzlist"/>
+        <w:numPr>
+          <w:ilvl w:val="0"/>
+          <w:numId w:val="29"/>
         </w:numPr>
         <w:ind w:left="1418" w:hanging="284"/>
       </w:pPr>
       <w:r>
+        <w:t>Wybrać datę i miesiąc z list rozwijanych.</w:t>
+      </w:r>
+    </w:p>
+    <w:p>
+      <w:pPr>
+        <w:pStyle w:val="Akapitzlist"/>
+        <w:numPr>
+          <w:ilvl w:val="0"/>
+          <w:numId w:val="29"/>
+        </w:numPr>
+        <w:ind w:left="1418" w:hanging="284"/>
+      </w:pPr>
+      <w:r>
         <w:t>Lista dokumentów powinna zostać zaktualizowana.</w:t>
       </w:r>
     </w:p>
@@ -4286,7 +4569,7 @@
         <w:pStyle w:val="Akapitzlist"/>
         <w:numPr>
           <w:ilvl w:val="0"/>
-          <w:numId w:val="27"/>
+          <w:numId w:val="29"/>
         </w:numPr>
         <w:ind w:left="1418" w:hanging="284"/>
       </w:pPr>
@@ -4299,12 +4582,11 @@
         <w:pStyle w:val="Akapitzlist"/>
         <w:numPr>
           <w:ilvl w:val="0"/>
-          <w:numId w:val="27"/>
+          <w:numId w:val="29"/>
         </w:numPr>
         <w:ind w:left="1418" w:hanging="284"/>
       </w:pPr>
       <w:r>
-        <w:lastRenderedPageBreak/>
         <w:t>Wybrać zatrzymanie w tabeli, kliknąć w nie.</w:t>
       </w:r>
     </w:p>
@@ -4313,7 +4595,7 @@
         <w:pStyle w:val="Akapitzlist"/>
         <w:numPr>
           <w:ilvl w:val="0"/>
-          <w:numId w:val="27"/>
+          <w:numId w:val="29"/>
         </w:numPr>
         <w:ind w:left="1418" w:hanging="284"/>
       </w:pPr>
@@ -4325,21 +4607,56 @@
           <w:i/>
           <w:iCs/>
         </w:rPr>
-        <w:t>„</w:t>
+        <w:t>„Usuń sankcje”</w:t>
+      </w:r>
+      <w:r>
+        <w:t>.</w:t>
+      </w:r>
+    </w:p>
+    <w:p>
+      <w:pPr>
+        <w:pStyle w:val="Akapitzlist"/>
+        <w:numPr>
+          <w:ilvl w:val="0"/>
+          <w:numId w:val="29"/>
+        </w:numPr>
+        <w:ind w:left="1418" w:hanging="284"/>
+      </w:pPr>
+      <w:r>
+        <w:t>Wyświetlone zostanie okienko z listą rodzajów sankcji (mandat, art. 41, decyzja)</w:t>
+      </w:r>
+    </w:p>
+    <w:p>
+      <w:pPr>
+        <w:pStyle w:val="Akapitzlist"/>
+        <w:numPr>
+          <w:ilvl w:val="0"/>
+          <w:numId w:val="29"/>
+        </w:numPr>
+        <w:ind w:left="1418" w:hanging="284"/>
+      </w:pPr>
+      <w:r>
+        <w:t>Wybrać sankcję z listy.</w:t>
+      </w:r>
+    </w:p>
+    <w:p>
+      <w:pPr>
+        <w:pStyle w:val="Akapitzlist"/>
+        <w:numPr>
+          <w:ilvl w:val="0"/>
+          <w:numId w:val="29"/>
+        </w:numPr>
+        <w:ind w:left="1418" w:hanging="284"/>
+      </w:pPr>
+      <w:r>
+        <w:t xml:space="preserve">Kliknąć przycisk </w:t>
       </w:r>
       <w:r>
         <w:rPr>
           <w:i/>
           <w:iCs/>
         </w:rPr>
-        <w:t>Usuń</w:t>
-      </w:r>
-      <w:r>
-        <w:rPr>
-          <w:i/>
-          <w:iCs/>
-        </w:rPr>
-        <w:t>”</w:t>
+        <w:t>„Dalej”</w:t>
       </w:r>
       <w:r>
         <w:t>.</w:t>
@@ -4350,452 +4667,12 @@
         <w:pStyle w:val="Akapitzlist"/>
         <w:numPr>
           <w:ilvl w:val="0"/>
-          <w:numId w:val="24"/>
-        </w:numPr>
-        <w:ind w:left="1134" w:hanging="283"/>
-      </w:pPr>
-      <w:r>
-        <w:t>Dodawanie sankcji:</w:t>
-      </w:r>
-    </w:p>
-    <w:p>
-      <w:pPr>
-        <w:pStyle w:val="Akapitzlist"/>
-        <w:numPr>
-          <w:ilvl w:val="0"/>
-          <w:numId w:val="28"/>
-        </w:numPr>
-        <w:ind w:left="1418" w:hanging="284"/>
-      </w:pPr>
-      <w:r>
-        <w:t>Przed dodaniem sankcji należy dodać ją do dokumentu na odpowiedniej stronie</w:t>
-      </w:r>
-      <w:r>
-        <w:t xml:space="preserve">, wyjątkiem są decyzje które dopisywane są do zatrzymań na stronie </w:t>
-      </w:r>
-      <w:r>
-        <w:rPr>
-          <w:i/>
-          <w:iCs/>
-        </w:rPr>
-        <w:t>„Decyzje”</w:t>
-      </w:r>
-      <w:r>
-        <w:t xml:space="preserve">, np. by dopisać mandat należy go dodać na stronie </w:t>
-      </w:r>
-      <w:r>
-        <w:rPr>
-          <w:i/>
-          <w:iCs/>
-        </w:rPr>
-        <w:t>„Mandaty”.</w:t>
-      </w:r>
-    </w:p>
-    <w:p>
-      <w:pPr>
-        <w:pStyle w:val="Akapitzlist"/>
-        <w:numPr>
-          <w:ilvl w:val="0"/>
-          <w:numId w:val="28"/>
-        </w:numPr>
-        <w:ind w:left="1418" w:hanging="284"/>
-      </w:pPr>
-      <w:r>
-        <w:t>Wybrać datę i miesiąc z list rozwijanych</w:t>
-      </w:r>
-      <w:r>
-        <w:t>.</w:t>
-      </w:r>
-    </w:p>
-    <w:p>
-      <w:pPr>
-        <w:pStyle w:val="Akapitzlist"/>
-        <w:numPr>
-          <w:ilvl w:val="0"/>
-          <w:numId w:val="28"/>
-        </w:numPr>
-        <w:ind w:left="1418" w:hanging="284"/>
-      </w:pPr>
-      <w:r>
-        <w:t>Lista dokumentów powinna zostać zaktualizowana.</w:t>
-      </w:r>
-    </w:p>
-    <w:p>
-      <w:pPr>
-        <w:pStyle w:val="Akapitzlist"/>
-        <w:numPr>
-          <w:ilvl w:val="0"/>
-          <w:numId w:val="28"/>
-        </w:numPr>
-        <w:ind w:left="1418" w:hanging="284"/>
-      </w:pPr>
-      <w:r>
-        <w:t>Wybrać dokument z listy rozwijanej.</w:t>
-      </w:r>
-    </w:p>
-    <w:p>
-      <w:pPr>
-        <w:pStyle w:val="Akapitzlist"/>
-        <w:numPr>
-          <w:ilvl w:val="0"/>
-          <w:numId w:val="28"/>
-        </w:numPr>
-        <w:ind w:left="1418" w:hanging="284"/>
-      </w:pPr>
-      <w:r>
-        <w:t>Wybrać zatrzymanie w tabeli, kliknąć w nie.</w:t>
-      </w:r>
-    </w:p>
-    <w:p>
-      <w:pPr>
-        <w:pStyle w:val="Akapitzlist"/>
-        <w:numPr>
-          <w:ilvl w:val="0"/>
-          <w:numId w:val="28"/>
-        </w:numPr>
-        <w:ind w:left="1418" w:hanging="284"/>
-      </w:pPr>
-      <w:r>
-        <w:t xml:space="preserve">Kliknąć przycisk </w:t>
-      </w:r>
-      <w:r>
-        <w:rPr>
-          <w:i/>
-          <w:iCs/>
-        </w:rPr>
-        <w:t>„</w:t>
-      </w:r>
-      <w:r>
-        <w:rPr>
-          <w:i/>
-          <w:iCs/>
-        </w:rPr>
-        <w:t>Dodaj sankcje</w:t>
-      </w:r>
-      <w:r>
-        <w:rPr>
-          <w:i/>
-          <w:iCs/>
-        </w:rPr>
-        <w:t>”</w:t>
-      </w:r>
-      <w:r>
-        <w:t>.</w:t>
-      </w:r>
-    </w:p>
-    <w:p>
-      <w:pPr>
-        <w:pStyle w:val="Akapitzlist"/>
-        <w:numPr>
-          <w:ilvl w:val="0"/>
-          <w:numId w:val="28"/>
-        </w:numPr>
-        <w:ind w:left="1418" w:hanging="284"/>
-      </w:pPr>
-      <w:r>
-        <w:t>Wyświetlone zostanie okienko z</w:t>
-      </w:r>
-      <w:r>
-        <w:t xml:space="preserve"> listą rodzajów sankcji (mandat, art. 41, decyzja)</w:t>
-      </w:r>
-    </w:p>
-    <w:p>
-      <w:pPr>
-        <w:pStyle w:val="Akapitzlist"/>
-        <w:numPr>
-          <w:ilvl w:val="0"/>
-          <w:numId w:val="28"/>
-        </w:numPr>
-        <w:ind w:left="1418" w:hanging="284"/>
-      </w:pPr>
-      <w:r>
-        <w:t>Wybrać sankcję z listy.</w:t>
-      </w:r>
-    </w:p>
-    <w:p>
-      <w:pPr>
-        <w:pStyle w:val="Akapitzlist"/>
-        <w:numPr>
-          <w:ilvl w:val="0"/>
-          <w:numId w:val="28"/>
-        </w:numPr>
-        <w:ind w:left="1418" w:hanging="284"/>
-      </w:pPr>
-      <w:r>
-        <w:t xml:space="preserve">Kliknąć przycisk </w:t>
-      </w:r>
-      <w:r>
-        <w:rPr>
-          <w:i/>
-          <w:iCs/>
-        </w:rPr>
-        <w:t>„</w:t>
-      </w:r>
-      <w:r>
-        <w:rPr>
-          <w:i/>
-          <w:iCs/>
-        </w:rPr>
-        <w:t>Dalej</w:t>
-      </w:r>
-      <w:r>
-        <w:rPr>
-          <w:i/>
-          <w:iCs/>
-        </w:rPr>
-        <w:t>”</w:t>
-      </w:r>
-      <w:r>
-        <w:t>.</w:t>
-      </w:r>
-    </w:p>
-    <w:p>
-      <w:pPr>
-        <w:pStyle w:val="Akapitzlist"/>
-        <w:numPr>
-          <w:ilvl w:val="0"/>
-          <w:numId w:val="28"/>
+          <w:numId w:val="29"/>
         </w:numPr>
         <w:ind w:left="1560" w:hanging="426"/>
       </w:pPr>
       <w:r>
-        <w:t>Wyświetlone zostanie okienko z listą dostępnych sankcji, są to opcje przypisane do dokumentu (patrz krok 1) i uzależnione od kroku 8, np. jeśli zostały wybrane mandaty to na tym okienku wyświetlone będą mandaty.</w:t>
-      </w:r>
-    </w:p>
-    <w:p>
-      <w:pPr>
-        <w:pStyle w:val="Akapitzlist"/>
-        <w:numPr>
-          <w:ilvl w:val="0"/>
-          <w:numId w:val="28"/>
-        </w:numPr>
-        <w:ind w:left="1560" w:hanging="426"/>
-      </w:pPr>
-      <w:r>
-        <w:t>Wybrać sankcję z listy.</w:t>
-      </w:r>
-    </w:p>
-    <w:p>
-      <w:pPr>
-        <w:pStyle w:val="Akapitzlist"/>
-        <w:numPr>
-          <w:ilvl w:val="0"/>
-          <w:numId w:val="28"/>
-        </w:numPr>
-        <w:ind w:left="1560" w:hanging="426"/>
-      </w:pPr>
-      <w:r>
-        <w:t xml:space="preserve">Kliknąć przycisk </w:t>
-      </w:r>
-      <w:r>
-        <w:rPr>
-          <w:i/>
-          <w:iCs/>
-        </w:rPr>
-        <w:t>„</w:t>
-      </w:r>
-      <w:r>
-        <w:rPr>
-          <w:i/>
-          <w:iCs/>
-        </w:rPr>
-        <w:t>Zapisz</w:t>
-      </w:r>
-      <w:r>
-        <w:rPr>
-          <w:i/>
-          <w:iCs/>
-        </w:rPr>
-        <w:t>”</w:t>
-      </w:r>
-      <w:r>
-        <w:t>.</w:t>
-      </w:r>
-    </w:p>
-    <w:p>
-      <w:pPr>
-        <w:pStyle w:val="Akapitzlist"/>
-        <w:numPr>
-          <w:ilvl w:val="0"/>
-          <w:numId w:val="24"/>
-        </w:numPr>
-        <w:ind w:left="1134" w:hanging="283"/>
-      </w:pPr>
-      <w:r>
-        <w:t>Usuwanie sankcji:</w:t>
-      </w:r>
-    </w:p>
-    <w:p>
-      <w:pPr>
-        <w:pStyle w:val="Akapitzlist"/>
-        <w:numPr>
-          <w:ilvl w:val="0"/>
-          <w:numId w:val="29"/>
-        </w:numPr>
-        <w:ind w:left="1418" w:hanging="284"/>
-      </w:pPr>
-      <w:r>
-        <w:t>Wybrać datę i miesiąc z list rozwijanych.</w:t>
-      </w:r>
-    </w:p>
-    <w:p>
-      <w:pPr>
-        <w:pStyle w:val="Akapitzlist"/>
-        <w:numPr>
-          <w:ilvl w:val="0"/>
-          <w:numId w:val="29"/>
-        </w:numPr>
-        <w:ind w:left="1418" w:hanging="284"/>
-      </w:pPr>
-      <w:r>
-        <w:t>Wybrać datę i miesiąc z list rozwijanych.</w:t>
-      </w:r>
-    </w:p>
-    <w:p>
-      <w:pPr>
-        <w:pStyle w:val="Akapitzlist"/>
-        <w:numPr>
-          <w:ilvl w:val="0"/>
-          <w:numId w:val="29"/>
-        </w:numPr>
-        <w:ind w:left="1418" w:hanging="284"/>
-      </w:pPr>
-      <w:r>
-        <w:t>Lista dokumentów powinna zostać zaktualizowana.</w:t>
-      </w:r>
-    </w:p>
-    <w:p>
-      <w:pPr>
-        <w:pStyle w:val="Akapitzlist"/>
-        <w:numPr>
-          <w:ilvl w:val="0"/>
-          <w:numId w:val="29"/>
-        </w:numPr>
-        <w:ind w:left="1418" w:hanging="284"/>
-      </w:pPr>
-      <w:r>
-        <w:t>Wybrać dokument z listy rozwijanej.</w:t>
-      </w:r>
-    </w:p>
-    <w:p>
-      <w:pPr>
-        <w:pStyle w:val="Akapitzlist"/>
-        <w:numPr>
-          <w:ilvl w:val="0"/>
-          <w:numId w:val="29"/>
-        </w:numPr>
-        <w:ind w:left="1418" w:hanging="284"/>
-      </w:pPr>
-      <w:r>
-        <w:t>Wybrać zatrzymanie w tabeli, kliknąć w nie.</w:t>
-      </w:r>
-    </w:p>
-    <w:p>
-      <w:pPr>
-        <w:pStyle w:val="Akapitzlist"/>
-        <w:numPr>
-          <w:ilvl w:val="0"/>
-          <w:numId w:val="29"/>
-        </w:numPr>
-        <w:ind w:left="1418" w:hanging="284"/>
-      </w:pPr>
-      <w:r>
-        <w:t xml:space="preserve">Kliknąć przycisk </w:t>
-      </w:r>
-      <w:r>
-        <w:rPr>
-          <w:i/>
-          <w:iCs/>
-        </w:rPr>
-        <w:t>„</w:t>
-      </w:r>
-      <w:r>
-        <w:rPr>
-          <w:i/>
-          <w:iCs/>
-        </w:rPr>
-        <w:t>Usuń</w:t>
-      </w:r>
-      <w:r>
-        <w:rPr>
-          <w:i/>
-          <w:iCs/>
-        </w:rPr>
-        <w:t xml:space="preserve"> sankcje”</w:t>
-      </w:r>
-      <w:r>
-        <w:t>.</w:t>
-      </w:r>
-    </w:p>
-    <w:p>
-      <w:pPr>
-        <w:pStyle w:val="Akapitzlist"/>
-        <w:numPr>
-          <w:ilvl w:val="0"/>
-          <w:numId w:val="29"/>
-        </w:numPr>
-        <w:ind w:left="1418" w:hanging="284"/>
-      </w:pPr>
-      <w:r>
-        <w:t>Wyświetlone zostanie okienko z listą rodzajów sankcji (mandat, art. 41, decyzja)</w:t>
-      </w:r>
-    </w:p>
-    <w:p>
-      <w:pPr>
-        <w:pStyle w:val="Akapitzlist"/>
-        <w:numPr>
-          <w:ilvl w:val="0"/>
-          <w:numId w:val="29"/>
-        </w:numPr>
-        <w:ind w:left="1418" w:hanging="284"/>
-      </w:pPr>
-      <w:r>
-        <w:t>Wybrać sankcję z listy.</w:t>
-      </w:r>
-    </w:p>
-    <w:p>
-      <w:pPr>
-        <w:pStyle w:val="Akapitzlist"/>
-        <w:numPr>
-          <w:ilvl w:val="0"/>
-          <w:numId w:val="29"/>
-        </w:numPr>
-        <w:ind w:left="1418" w:hanging="284"/>
-      </w:pPr>
-      <w:r>
-        <w:t xml:space="preserve">Kliknąć przycisk </w:t>
-      </w:r>
-      <w:r>
-        <w:rPr>
-          <w:i/>
-          <w:iCs/>
-        </w:rPr>
-        <w:t>„Dalej”</w:t>
-      </w:r>
-      <w:r>
-        <w:t>.</w:t>
-      </w:r>
-    </w:p>
-    <w:p>
-      <w:pPr>
-        <w:pStyle w:val="Akapitzlist"/>
-        <w:numPr>
-          <w:ilvl w:val="0"/>
-          <w:numId w:val="29"/>
-        </w:numPr>
-        <w:ind w:left="1560" w:hanging="426"/>
-      </w:pPr>
-      <w:r>
-        <w:t xml:space="preserve">Wyświetlone zostanie okienko z listą dostępnych sankcji, są to opcje przypisane do </w:t>
-      </w:r>
-      <w:r>
-        <w:t>zatrzymania</w:t>
-      </w:r>
-      <w:r>
-        <w:t xml:space="preserve"> i uzależnione od kroku 8, np. jeśli zostały wybrane mandaty to na tym okienku wyświetlone będą mandaty</w:t>
-      </w:r>
-      <w:r>
-        <w:t>.</w:t>
+        <w:t>Wyświetlone zostanie okienko z listą dostępnych sankcji, są to opcje przypisane do zatrzymania i uzależnione od kroku 8, np. jeśli zostały wybrane mandaty to na tym okienku wyświetlone będą mandaty.</w:t>
       </w:r>
     </w:p>
     <w:p>
@@ -5250,7 +5127,7 @@
 </file>
 
 <file path=word/endnotes.xml><?xml version="1.0" encoding="utf-8"?>
-<w:endnotes xmlns:wpc="http://schemas.microsoft.com/office/word/2010/wordprocessingCanvas" xmlns:cx="http://schemas.microsoft.com/office/drawing/2014/chartex" xmlns:cx1="http://schemas.microsoft.com/office/drawing/2015/9/8/chartex" xmlns:cx2="http://schemas.microsoft.com/office/drawing/2015/10/21/chartex" xmlns:cx3="http://schemas.microsoft.com/office/drawing/2016/5/9/chartex" xmlns:cx4="http://schemas.microsoft.com/office/drawing/2016/5/10/chartex" xmlns:cx5="http://schemas.microsoft.com/office/drawing/2016/5/11/chartex" xmlns:cx6="http://schemas.microsoft.com/office/drawing/2016/5/12/chartex" xmlns:cx7="http://schemas.microsoft.com/office/drawing/2016/5/13/chartex" xmlns:cx8="http://schemas.microsoft.com/office/drawing/2016/5/14/chartex" xmlns:mc="http://schemas.openxmlformats.org/markup-compatibility/2006" xmlns:aink="http://schemas.microsoft.com/office/drawing/2016/ink" xmlns:am3d="http://schemas.microsoft.com/office/drawing/2017/model3d" xmlns:o="urn:schemas-microsoft-com:office:office" xmlns:oel="http://schemas.microsoft.com/office/2019/extlst" xmlns:r="http://schemas.openxmlformats.org/officeDocument/2006/relationships" xmlns:m="http://schemas.openxmlformats.org/officeDocument/2006/math" xmlns:v="urn:schemas-microsoft-com:vml" xmlns:wp14="http://schemas.microsoft.com/office/word/2010/wordprocessingDrawing" xmlns:wp="http://schemas.openxmlformats.org/drawingml/2006/wordprocessingDrawing" xmlns:w10="urn:schemas-microsoft-com:office:word" xmlns:w="http://schemas.openxmlformats.org/wordprocessingml/2006/main" xmlns:w14="http://schemas.microsoft.com/office/word/2010/wordml" xmlns:w15="http://schemas.microsoft.com/office/word/2012/wordml" xmlns:w16cex="http://schemas.microsoft.com/office/word/2018/wordml/cex" xmlns:w16cid="http://schemas.microsoft.com/office/word/2016/wordml/cid" xmlns:w16="http://schemas.microsoft.com/office/word/2018/wordml" xmlns:w16sdtdh="http://schemas.microsoft.com/office/word/2020/wordml/sdtdatahash" xmlns:w16se="http://schemas.microsoft.com/office/word/2015/wordml/symex" xmlns:wpg="http://schemas.microsoft.com/office/word/2010/wordprocessingGroup" xmlns:wpi="http://schemas.microsoft.com/office/word/2010/wordprocessingInk" xmlns:wne="http://schemas.microsoft.com/office/word/2006/wordml" xmlns:wps="http://schemas.microsoft.com/office/word/2010/wordprocessingShape" mc:Ignorable="w14 w15 w16se w16cid w16 w16cex w16sdtdh wp14">
+<w:endnotes xmlns:wpc="http://schemas.microsoft.com/office/word/2010/wordprocessingCanvas" xmlns:cx="http://schemas.microsoft.com/office/drawing/2014/chartex" xmlns:cx1="http://schemas.microsoft.com/office/drawing/2015/9/8/chartex" xmlns:cx2="http://schemas.microsoft.com/office/drawing/2015/10/21/chartex" xmlns:cx3="http://schemas.microsoft.com/office/drawing/2016/5/9/chartex" xmlns:cx4="http://schemas.microsoft.com/office/drawing/2016/5/10/chartex" xmlns:cx5="http://schemas.microsoft.com/office/drawing/2016/5/11/chartex" xmlns:cx6="http://schemas.microsoft.com/office/drawing/2016/5/12/chartex" xmlns:cx7="http://schemas.microsoft.com/office/drawing/2016/5/13/chartex" xmlns:cx8="http://schemas.microsoft.com/office/drawing/2016/5/14/chartex" xmlns:mc="http://schemas.openxmlformats.org/markup-compatibility/2006" xmlns:aink="http://schemas.microsoft.com/office/drawing/2016/ink" xmlns:am3d="http://schemas.microsoft.com/office/drawing/2017/model3d" xmlns:o="urn:schemas-microsoft-com:office:office" xmlns:oel="http://schemas.microsoft.com/office/2019/extlst" xmlns:r="http://schemas.openxmlformats.org/officeDocument/2006/relationships" xmlns:m="http://schemas.openxmlformats.org/officeDocument/2006/math" xmlns:v="urn:schemas-microsoft-com:vml" xmlns:wp14="http://schemas.microsoft.com/office/word/2010/wordprocessingDrawing" xmlns:wp="http://schemas.openxmlformats.org/drawingml/2006/wordprocessingDrawing" xmlns:w10="urn:schemas-microsoft-com:office:word" xmlns:w="http://schemas.openxmlformats.org/wordprocessingml/2006/main" xmlns:w14="http://schemas.microsoft.com/office/word/2010/wordml" xmlns:w15="http://schemas.microsoft.com/office/word/2012/wordml" xmlns:w16cex="http://schemas.microsoft.com/office/word/2018/wordml/cex" xmlns:w16cid="http://schemas.microsoft.com/office/word/2016/wordml/cid" xmlns:w16="http://schemas.microsoft.com/office/word/2018/wordml" xmlns:w16du="http://schemas.microsoft.com/office/word/2023/wordml/word16du" xmlns:w16sdtdh="http://schemas.microsoft.com/office/word/2020/wordml/sdtdatahash" xmlns:w16se="http://schemas.microsoft.com/office/word/2015/wordml/symex" xmlns:wpg="http://schemas.microsoft.com/office/word/2010/wordprocessingGroup" xmlns:wpi="http://schemas.microsoft.com/office/word/2010/wordprocessingInk" xmlns:wne="http://schemas.microsoft.com/office/word/2006/wordml" xmlns:wps="http://schemas.microsoft.com/office/word/2010/wordprocessingShape" mc:Ignorable="w14 w15 w16se w16cid w16 w16cex w16sdtdh wp14">
   <w:endnote w:type="separator" w:id="-1">
     <w:p>
       <w:pPr>
@@ -5275,7 +5152,7 @@
 </file>
 
 <file path=word/footer1.xml><?xml version="1.0" encoding="utf-8"?>
-<w:ftr xmlns:wpc="http://schemas.microsoft.com/office/word/2010/wordprocessingCanvas" xmlns:cx="http://schemas.microsoft.com/office/drawing/2014/chartex" xmlns:cx1="http://schemas.microsoft.com/office/drawing/2015/9/8/chartex" xmlns:cx2="http://schemas.microsoft.com/office/drawing/2015/10/21/chartex" xmlns:cx3="http://schemas.microsoft.com/office/drawing/2016/5/9/chartex" xmlns:cx4="http://schemas.microsoft.com/office/drawing/2016/5/10/chartex" xmlns:cx5="http://schemas.microsoft.com/office/drawing/2016/5/11/chartex" xmlns:cx6="http://schemas.microsoft.com/office/drawing/2016/5/12/chartex" xmlns:cx7="http://schemas.microsoft.com/office/drawing/2016/5/13/chartex" xmlns:cx8="http://schemas.microsoft.com/office/drawing/2016/5/14/chartex" xmlns:mc="http://schemas.openxmlformats.org/markup-compatibility/2006" xmlns:aink="http://schemas.microsoft.com/office/drawing/2016/ink" xmlns:am3d="http://schemas.microsoft.com/office/drawing/2017/model3d" xmlns:o="urn:schemas-microsoft-com:office:office" xmlns:oel="http://schemas.microsoft.com/office/2019/extlst" xmlns:r="http://schemas.openxmlformats.org/officeDocument/2006/relationships" xmlns:m="http://schemas.openxmlformats.org/officeDocument/2006/math" xmlns:v="urn:schemas-microsoft-com:vml" xmlns:wp14="http://schemas.microsoft.com/office/word/2010/wordprocessingDrawing" xmlns:wp="http://schemas.openxmlformats.org/drawingml/2006/wordprocessingDrawing" xmlns:w10="urn:schemas-microsoft-com:office:word" xmlns:w="http://schemas.openxmlformats.org/wordprocessingml/2006/main" xmlns:w14="http://schemas.microsoft.com/office/word/2010/wordml" xmlns:w15="http://schemas.microsoft.com/office/word/2012/wordml" xmlns:w16cex="http://schemas.microsoft.com/office/word/2018/wordml/cex" xmlns:w16cid="http://schemas.microsoft.com/office/word/2016/wordml/cid" xmlns:w16="http://schemas.microsoft.com/office/word/2018/wordml" xmlns:w16sdtdh="http://schemas.microsoft.com/office/word/2020/wordml/sdtdatahash" xmlns:w16se="http://schemas.microsoft.com/office/word/2015/wordml/symex" xmlns:wpg="http://schemas.microsoft.com/office/word/2010/wordprocessingGroup" xmlns:wpi="http://schemas.microsoft.com/office/word/2010/wordprocessingInk" xmlns:wne="http://schemas.microsoft.com/office/word/2006/wordml" xmlns:wps="http://schemas.microsoft.com/office/word/2010/wordprocessingShape" mc:Ignorable="w14 w15 w16se w16cid w16 w16cex w16sdtdh wp14">
+<w:ftr xmlns:wpc="http://schemas.microsoft.com/office/word/2010/wordprocessingCanvas" xmlns:cx="http://schemas.microsoft.com/office/drawing/2014/chartex" xmlns:cx1="http://schemas.microsoft.com/office/drawing/2015/9/8/chartex" xmlns:cx2="http://schemas.microsoft.com/office/drawing/2015/10/21/chartex" xmlns:cx3="http://schemas.microsoft.com/office/drawing/2016/5/9/chartex" xmlns:cx4="http://schemas.microsoft.com/office/drawing/2016/5/10/chartex" xmlns:cx5="http://schemas.microsoft.com/office/drawing/2016/5/11/chartex" xmlns:cx6="http://schemas.microsoft.com/office/drawing/2016/5/12/chartex" xmlns:cx7="http://schemas.microsoft.com/office/drawing/2016/5/13/chartex" xmlns:cx8="http://schemas.microsoft.com/office/drawing/2016/5/14/chartex" xmlns:mc="http://schemas.openxmlformats.org/markup-compatibility/2006" xmlns:aink="http://schemas.microsoft.com/office/drawing/2016/ink" xmlns:am3d="http://schemas.microsoft.com/office/drawing/2017/model3d" xmlns:o="urn:schemas-microsoft-com:office:office" xmlns:oel="http://schemas.microsoft.com/office/2019/extlst" xmlns:r="http://schemas.openxmlformats.org/officeDocument/2006/relationships" xmlns:m="http://schemas.openxmlformats.org/officeDocument/2006/math" xmlns:v="urn:schemas-microsoft-com:vml" xmlns:wp14="http://schemas.microsoft.com/office/word/2010/wordprocessingDrawing" xmlns:wp="http://schemas.openxmlformats.org/drawingml/2006/wordprocessingDrawing" xmlns:w10="urn:schemas-microsoft-com:office:word" xmlns:w="http://schemas.openxmlformats.org/wordprocessingml/2006/main" xmlns:w14="http://schemas.microsoft.com/office/word/2010/wordml" xmlns:w15="http://schemas.microsoft.com/office/word/2012/wordml" xmlns:w16cex="http://schemas.microsoft.com/office/word/2018/wordml/cex" xmlns:w16cid="http://schemas.microsoft.com/office/word/2016/wordml/cid" xmlns:w16="http://schemas.microsoft.com/office/word/2018/wordml" xmlns:w16du="http://schemas.microsoft.com/office/word/2023/wordml/word16du" xmlns:w16sdtdh="http://schemas.microsoft.com/office/word/2020/wordml/sdtdatahash" xmlns:w16se="http://schemas.microsoft.com/office/word/2015/wordml/symex" xmlns:wpg="http://schemas.microsoft.com/office/word/2010/wordprocessingGroup" xmlns:wpi="http://schemas.microsoft.com/office/word/2010/wordprocessingInk" xmlns:wne="http://schemas.microsoft.com/office/word/2006/wordml" xmlns:wps="http://schemas.microsoft.com/office/word/2010/wordprocessingShape" mc:Ignorable="w14 w15 w16se w16cid w16 w16cex w16sdtdh wp14">
   <w:sdt>
     <w:sdtPr>
       <w:id w:val="-537665201"/>
@@ -5557,7 +5434,7 @@
 </file>
 
 <file path=word/footnotes.xml><?xml version="1.0" encoding="utf-8"?>
-<w:footnotes xmlns:wpc="http://schemas.microsoft.com/office/word/2010/wordprocessingCanvas" xmlns:cx="http://schemas.microsoft.com/office/drawing/2014/chartex" xmlns:cx1="http://schemas.microsoft.com/office/drawing/2015/9/8/chartex" xmlns:cx2="http://schemas.microsoft.com/office/drawing/2015/10/21/chartex" xmlns:cx3="http://schemas.microsoft.com/office/drawing/2016/5/9/chartex" xmlns:cx4="http://schemas.microsoft.com/office/drawing/2016/5/10/chartex" xmlns:cx5="http://schemas.microsoft.com/office/drawing/2016/5/11/chartex" xmlns:cx6="http://schemas.microsoft.com/office/drawing/2016/5/12/chartex" xmlns:cx7="http://schemas.microsoft.com/office/drawing/2016/5/13/chartex" xmlns:cx8="http://schemas.microsoft.com/office/drawing/2016/5/14/chartex" xmlns:mc="http://schemas.openxmlformats.org/markup-compatibility/2006" xmlns:aink="http://schemas.microsoft.com/office/drawing/2016/ink" xmlns:am3d="http://schemas.microsoft.com/office/drawing/2017/model3d" xmlns:o="urn:schemas-microsoft-com:office:office" xmlns:oel="http://schemas.microsoft.com/office/2019/extlst" xmlns:r="http://schemas.openxmlformats.org/officeDocument/2006/relationships" xmlns:m="http://schemas.openxmlformats.org/officeDocument/2006/math" xmlns:v="urn:schemas-microsoft-com:vml" xmlns:wp14="http://schemas.microsoft.com/office/word/2010/wordprocessingDrawing" xmlns:wp="http://schemas.openxmlformats.org/drawingml/2006/wordprocessingDrawing" xmlns:w10="urn:schemas-microsoft-com:office:word" xmlns:w="http://schemas.openxmlformats.org/wordprocessingml/2006/main" xmlns:w14="http://schemas.microsoft.com/office/word/2010/wordml" xmlns:w15="http://schemas.microsoft.com/office/word/2012/wordml" xmlns:w16cex="http://schemas.microsoft.com/office/word/2018/wordml/cex" xmlns:w16cid="http://schemas.microsoft.com/office/word/2016/wordml/cid" xmlns:w16="http://schemas.microsoft.com/office/word/2018/wordml" xmlns:w16sdtdh="http://schemas.microsoft.com/office/word/2020/wordml/sdtdatahash" xmlns:w16se="http://schemas.microsoft.com/office/word/2015/wordml/symex" xmlns:wpg="http://schemas.microsoft.com/office/word/2010/wordprocessingGroup" xmlns:wpi="http://schemas.microsoft.com/office/word/2010/wordprocessingInk" xmlns:wne="http://schemas.microsoft.com/office/word/2006/wordml" xmlns:wps="http://schemas.microsoft.com/office/word/2010/wordprocessingShape" mc:Ignorable="w14 w15 w16se w16cid w16 w16cex w16sdtdh wp14">
+<w:footnotes xmlns:wpc="http://schemas.microsoft.com/office/word/2010/wordprocessingCanvas" xmlns:cx="http://schemas.microsoft.com/office/drawing/2014/chartex" xmlns:cx1="http://schemas.microsoft.com/office/drawing/2015/9/8/chartex" xmlns:cx2="http://schemas.microsoft.com/office/drawing/2015/10/21/chartex" xmlns:cx3="http://schemas.microsoft.com/office/drawing/2016/5/9/chartex" xmlns:cx4="http://schemas.microsoft.com/office/drawing/2016/5/10/chartex" xmlns:cx5="http://schemas.microsoft.com/office/drawing/2016/5/11/chartex" xmlns:cx6="http://schemas.microsoft.com/office/drawing/2016/5/12/chartex" xmlns:cx7="http://schemas.microsoft.com/office/drawing/2016/5/13/chartex" xmlns:cx8="http://schemas.microsoft.com/office/drawing/2016/5/14/chartex" xmlns:mc="http://schemas.openxmlformats.org/markup-compatibility/2006" xmlns:aink="http://schemas.microsoft.com/office/drawing/2016/ink" xmlns:am3d="http://schemas.microsoft.com/office/drawing/2017/model3d" xmlns:o="urn:schemas-microsoft-com:office:office" xmlns:oel="http://schemas.microsoft.com/office/2019/extlst" xmlns:r="http://schemas.openxmlformats.org/officeDocument/2006/relationships" xmlns:m="http://schemas.openxmlformats.org/officeDocument/2006/math" xmlns:v="urn:schemas-microsoft-com:vml" xmlns:wp14="http://schemas.microsoft.com/office/word/2010/wordprocessingDrawing" xmlns:wp="http://schemas.openxmlformats.org/drawingml/2006/wordprocessingDrawing" xmlns:w10="urn:schemas-microsoft-com:office:word" xmlns:w="http://schemas.openxmlformats.org/wordprocessingml/2006/main" xmlns:w14="http://schemas.microsoft.com/office/word/2010/wordml" xmlns:w15="http://schemas.microsoft.com/office/word/2012/wordml" xmlns:w16cex="http://schemas.microsoft.com/office/word/2018/wordml/cex" xmlns:w16cid="http://schemas.microsoft.com/office/word/2016/wordml/cid" xmlns:w16="http://schemas.microsoft.com/office/word/2018/wordml" xmlns:w16du="http://schemas.microsoft.com/office/word/2023/wordml/word16du" xmlns:w16sdtdh="http://schemas.microsoft.com/office/word/2020/wordml/sdtdatahash" xmlns:w16se="http://schemas.microsoft.com/office/word/2015/wordml/symex" xmlns:wpg="http://schemas.microsoft.com/office/word/2010/wordprocessingGroup" xmlns:wpi="http://schemas.microsoft.com/office/word/2010/wordprocessingInk" xmlns:wne="http://schemas.microsoft.com/office/word/2006/wordml" xmlns:wps="http://schemas.microsoft.com/office/word/2010/wordprocessingShape" mc:Ignorable="w14 w15 w16se w16cid w16 w16cex w16sdtdh wp14">
   <w:footnote w:type="separator" w:id="-1">
     <w:p>
       <w:pPr>
@@ -5582,25 +5459,20 @@
 </file>
 
 <file path=word/header1.xml><?xml version="1.0" encoding="utf-8"?>
-<w:hdr xmlns:wpc="http://schemas.microsoft.com/office/word/2010/wordprocessingCanvas" xmlns:cx="http://schemas.microsoft.com/office/drawing/2014/chartex" xmlns:cx1="http://schemas.microsoft.com/office/drawing/2015/9/8/chartex" xmlns:cx2="http://schemas.microsoft.com/office/drawing/2015/10/21/chartex" xmlns:cx3="http://schemas.microsoft.com/office/drawing/2016/5/9/chartex" xmlns:cx4="http://schemas.microsoft.com/office/drawing/2016/5/10/chartex" xmlns:cx5="http://schemas.microsoft.com/office/drawing/2016/5/11/chartex" xmlns:cx6="http://schemas.microsoft.com/office/drawing/2016/5/12/chartex" xmlns:cx7="http://schemas.microsoft.com/office/drawing/2016/5/13/chartex" xmlns:cx8="http://schemas.microsoft.com/office/drawing/2016/5/14/chartex" xmlns:mc="http://schemas.openxmlformats.org/markup-compatibility/2006" xmlns:aink="http://schemas.microsoft.com/office/drawing/2016/ink" xmlns:am3d="http://schemas.microsoft.com/office/drawing/2017/model3d" xmlns:o="urn:schemas-microsoft-com:office:office" xmlns:oel="http://schemas.microsoft.com/office/2019/extlst" xmlns:r="http://schemas.openxmlformats.org/officeDocument/2006/relationships" xmlns:m="http://schemas.openxmlformats.org/officeDocument/2006/math" xmlns:v="urn:schemas-microsoft-com:vml" xmlns:wp14="http://schemas.microsoft.com/office/word/2010/wordprocessingDrawing" xmlns:wp="http://schemas.openxmlformats.org/drawingml/2006/wordprocessingDrawing" xmlns:w10="urn:schemas-microsoft-com:office:word" xmlns:w="http://schemas.openxmlformats.org/wordprocessingml/2006/main" xmlns:w14="http://schemas.microsoft.com/office/word/2010/wordml" xmlns:w15="http://schemas.microsoft.com/office/word/2012/wordml" xmlns:w16cex="http://schemas.microsoft.com/office/word/2018/wordml/cex" xmlns:w16cid="http://schemas.microsoft.com/office/word/2016/wordml/cid" xmlns:w16="http://schemas.microsoft.com/office/word/2018/wordml" xmlns:w16sdtdh="http://schemas.microsoft.com/office/word/2020/wordml/sdtdatahash" xmlns:w16se="http://schemas.microsoft.com/office/word/2015/wordml/symex" xmlns:wpg="http://schemas.microsoft.com/office/word/2010/wordprocessingGroup" xmlns:wpi="http://schemas.microsoft.com/office/word/2010/wordprocessingInk" xmlns:wne="http://schemas.microsoft.com/office/word/2006/wordml" xmlns:wps="http://schemas.microsoft.com/office/word/2010/wordprocessingShape" mc:Ignorable="w14 w15 w16se w16cid w16 w16cex w16sdtdh wp14">
+<w:hdr xmlns:wpc="http://schemas.microsoft.com/office/word/2010/wordprocessingCanvas" xmlns:cx="http://schemas.microsoft.com/office/drawing/2014/chartex" xmlns:cx1="http://schemas.microsoft.com/office/drawing/2015/9/8/chartex" xmlns:cx2="http://schemas.microsoft.com/office/drawing/2015/10/21/chartex" xmlns:cx3="http://schemas.microsoft.com/office/drawing/2016/5/9/chartex" xmlns:cx4="http://schemas.microsoft.com/office/drawing/2016/5/10/chartex" xmlns:cx5="http://schemas.microsoft.com/office/drawing/2016/5/11/chartex" xmlns:cx6="http://schemas.microsoft.com/office/drawing/2016/5/12/chartex" xmlns:cx7="http://schemas.microsoft.com/office/drawing/2016/5/13/chartex" xmlns:cx8="http://schemas.microsoft.com/office/drawing/2016/5/14/chartex" xmlns:mc="http://schemas.openxmlformats.org/markup-compatibility/2006" xmlns:aink="http://schemas.microsoft.com/office/drawing/2016/ink" xmlns:am3d="http://schemas.microsoft.com/office/drawing/2017/model3d" xmlns:o="urn:schemas-microsoft-com:office:office" xmlns:oel="http://schemas.microsoft.com/office/2019/extlst" xmlns:r="http://schemas.openxmlformats.org/officeDocument/2006/relationships" xmlns:m="http://schemas.openxmlformats.org/officeDocument/2006/math" xmlns:v="urn:schemas-microsoft-com:vml" xmlns:wp14="http://schemas.microsoft.com/office/word/2010/wordprocessingDrawing" xmlns:wp="http://schemas.openxmlformats.org/drawingml/2006/wordprocessingDrawing" xmlns:w10="urn:schemas-microsoft-com:office:word" xmlns:w="http://schemas.openxmlformats.org/wordprocessingml/2006/main" xmlns:w14="http://schemas.microsoft.com/office/word/2010/wordml" xmlns:w15="http://schemas.microsoft.com/office/word/2012/wordml" xmlns:w16cex="http://schemas.microsoft.com/office/word/2018/wordml/cex" xmlns:w16cid="http://schemas.microsoft.com/office/word/2016/wordml/cid" xmlns:w16="http://schemas.microsoft.com/office/word/2018/wordml" xmlns:w16du="http://schemas.microsoft.com/office/word/2023/wordml/word16du" xmlns:w16sdtdh="http://schemas.microsoft.com/office/word/2020/wordml/sdtdatahash" xmlns:w16se="http://schemas.microsoft.com/office/word/2015/wordml/symex" xmlns:wpg="http://schemas.microsoft.com/office/word/2010/wordprocessingGroup" xmlns:wpi="http://schemas.microsoft.com/office/word/2010/wordprocessingInk" xmlns:wne="http://schemas.microsoft.com/office/word/2006/wordml" xmlns:wps="http://schemas.microsoft.com/office/word/2010/wordprocessingShape" mc:Ignorable="w14 w15 w16se w16cid w16 w16cex w16sdtdh wp14">
   <w:p>
     <w:pPr>
       <w:pStyle w:val="Nagwek"/>
     </w:pPr>
-    <w:proofErr w:type="spellStart"/>
     <w:r>
-      <w:t>Scheduler</w:t>
-    </w:r>
-    <w:proofErr w:type="spellEnd"/>
-    <w:r>
-      <w:t xml:space="preserve"> – Instrukcja Użytkownika</w:t>
+      <w:t>Scheduler – Instrukcja Użytkownika</w:t>
     </w:r>
   </w:p>
 </w:hdr>
 </file>
 
 <file path=word/numbering.xml><?xml version="1.0" encoding="utf-8"?>
-<w:numbering xmlns:wpc="http://schemas.microsoft.com/office/word/2010/wordprocessingCanvas" xmlns:cx="http://schemas.microsoft.com/office/drawing/2014/chartex" xmlns:cx1="http://schemas.microsoft.com/office/drawing/2015/9/8/chartex" xmlns:cx2="http://schemas.microsoft.com/office/drawing/2015/10/21/chartex" xmlns:cx3="http://schemas.microsoft.com/office/drawing/2016/5/9/chartex" xmlns:cx4="http://schemas.microsoft.com/office/drawing/2016/5/10/chartex" xmlns:cx5="http://schemas.microsoft.com/office/drawing/2016/5/11/chartex" xmlns:cx6="http://schemas.microsoft.com/office/drawing/2016/5/12/chartex" xmlns:cx7="http://schemas.microsoft.com/office/drawing/2016/5/13/chartex" xmlns:cx8="http://schemas.microsoft.com/office/drawing/2016/5/14/chartex" xmlns:mc="http://schemas.openxmlformats.org/markup-compatibility/2006" xmlns:aink="http://schemas.microsoft.com/office/drawing/2016/ink" xmlns:am3d="http://schemas.microsoft.com/office/drawing/2017/model3d" xmlns:o="urn:schemas-microsoft-com:office:office" xmlns:oel="http://schemas.microsoft.com/office/2019/extlst" xmlns:r="http://schemas.openxmlformats.org/officeDocument/2006/relationships" xmlns:m="http://schemas.openxmlformats.org/officeDocument/2006/math" xmlns:v="urn:schemas-microsoft-com:vml" xmlns:wp14="http://schemas.microsoft.com/office/word/2010/wordprocessingDrawing" xmlns:wp="http://schemas.openxmlformats.org/drawingml/2006/wordprocessingDrawing" xmlns:w10="urn:schemas-microsoft-com:office:word" xmlns:w="http://schemas.openxmlformats.org/wordprocessingml/2006/main" xmlns:w14="http://schemas.microsoft.com/office/word/2010/wordml" xmlns:w15="http://schemas.microsoft.com/office/word/2012/wordml" xmlns:w16cex="http://schemas.microsoft.com/office/word/2018/wordml/cex" xmlns:w16cid="http://schemas.microsoft.com/office/word/2016/wordml/cid" xmlns:w16="http://schemas.microsoft.com/office/word/2018/wordml" xmlns:w16sdtdh="http://schemas.microsoft.com/office/word/2020/wordml/sdtdatahash" xmlns:w16se="http://schemas.microsoft.com/office/word/2015/wordml/symex" xmlns:wpg="http://schemas.microsoft.com/office/word/2010/wordprocessingGroup" xmlns:wpi="http://schemas.microsoft.com/office/word/2010/wordprocessingInk" xmlns:wne="http://schemas.microsoft.com/office/word/2006/wordml" xmlns:wps="http://schemas.microsoft.com/office/word/2010/wordprocessingShape" mc:Ignorable="w14 w15 w16se w16cid w16 w16cex w16sdtdh wp14">
+<w:numbering xmlns:wpc="http://schemas.microsoft.com/office/word/2010/wordprocessingCanvas" xmlns:cx="http://schemas.microsoft.com/office/drawing/2014/chartex" xmlns:cx1="http://schemas.microsoft.com/office/drawing/2015/9/8/chartex" xmlns:cx2="http://schemas.microsoft.com/office/drawing/2015/10/21/chartex" xmlns:cx3="http://schemas.microsoft.com/office/drawing/2016/5/9/chartex" xmlns:cx4="http://schemas.microsoft.com/office/drawing/2016/5/10/chartex" xmlns:cx5="http://schemas.microsoft.com/office/drawing/2016/5/11/chartex" xmlns:cx6="http://schemas.microsoft.com/office/drawing/2016/5/12/chartex" xmlns:cx7="http://schemas.microsoft.com/office/drawing/2016/5/13/chartex" xmlns:cx8="http://schemas.microsoft.com/office/drawing/2016/5/14/chartex" xmlns:mc="http://schemas.openxmlformats.org/markup-compatibility/2006" xmlns:aink="http://schemas.microsoft.com/office/drawing/2016/ink" xmlns:am3d="http://schemas.microsoft.com/office/drawing/2017/model3d" xmlns:o="urn:schemas-microsoft-com:office:office" xmlns:oel="http://schemas.microsoft.com/office/2019/extlst" xmlns:r="http://schemas.openxmlformats.org/officeDocument/2006/relationships" xmlns:m="http://schemas.openxmlformats.org/officeDocument/2006/math" xmlns:v="urn:schemas-microsoft-com:vml" xmlns:wp14="http://schemas.microsoft.com/office/word/2010/wordprocessingDrawing" xmlns:wp="http://schemas.openxmlformats.org/drawingml/2006/wordprocessingDrawing" xmlns:w10="urn:schemas-microsoft-com:office:word" xmlns:w="http://schemas.openxmlformats.org/wordprocessingml/2006/main" xmlns:w14="http://schemas.microsoft.com/office/word/2010/wordml" xmlns:w15="http://schemas.microsoft.com/office/word/2012/wordml" xmlns:w16cex="http://schemas.microsoft.com/office/word/2018/wordml/cex" xmlns:w16cid="http://schemas.microsoft.com/office/word/2016/wordml/cid" xmlns:w16="http://schemas.microsoft.com/office/word/2018/wordml" xmlns:w16du="http://schemas.microsoft.com/office/word/2023/wordml/word16du" xmlns:w16sdtdh="http://schemas.microsoft.com/office/word/2020/wordml/sdtdatahash" xmlns:w16se="http://schemas.microsoft.com/office/word/2015/wordml/symex" xmlns:wpg="http://schemas.microsoft.com/office/word/2010/wordprocessingGroup" xmlns:wpi="http://schemas.microsoft.com/office/word/2010/wordprocessingInk" xmlns:wne="http://schemas.microsoft.com/office/word/2006/wordml" xmlns:wps="http://schemas.microsoft.com/office/word/2010/wordprocessingShape" mc:Ignorable="w14 w15 w16se w16cid w16 w16cex w16sdtdh wp14">
   <w:abstractNum w:abstractNumId="0" w15:restartNumberingAfterBreak="0">
     <w:nsid w:val="00365278"/>
     <w:multiLevelType w:val="hybridMultilevel"/>
@@ -9169,7 +9041,7 @@
 </file>
 
 <file path=word/glossary/document.xml><?xml version="1.0" encoding="utf-8"?>
-<w:glossaryDocument xmlns:wpc="http://schemas.microsoft.com/office/word/2010/wordprocessingCanvas" xmlns:cx="http://schemas.microsoft.com/office/drawing/2014/chartex" xmlns:cx1="http://schemas.microsoft.com/office/drawing/2015/9/8/chartex" xmlns:cx2="http://schemas.microsoft.com/office/drawing/2015/10/21/chartex" xmlns:cx3="http://schemas.microsoft.com/office/drawing/2016/5/9/chartex" xmlns:cx4="http://schemas.microsoft.com/office/drawing/2016/5/10/chartex" xmlns:cx5="http://schemas.microsoft.com/office/drawing/2016/5/11/chartex" xmlns:cx6="http://schemas.microsoft.com/office/drawing/2016/5/12/chartex" xmlns:cx7="http://schemas.microsoft.com/office/drawing/2016/5/13/chartex" xmlns:cx8="http://schemas.microsoft.com/office/drawing/2016/5/14/chartex" xmlns:mc="http://schemas.openxmlformats.org/markup-compatibility/2006" xmlns:aink="http://schemas.microsoft.com/office/drawing/2016/ink" xmlns:am3d="http://schemas.microsoft.com/office/drawing/2017/model3d" xmlns:o="urn:schemas-microsoft-com:office:office" xmlns:oel="http://schemas.microsoft.com/office/2019/extlst" xmlns:r="http://schemas.openxmlformats.org/officeDocument/2006/relationships" xmlns:m="http://schemas.openxmlformats.org/officeDocument/2006/math" xmlns:v="urn:schemas-microsoft-com:vml" xmlns:wp14="http://schemas.microsoft.com/office/word/2010/wordprocessingDrawing" xmlns:wp="http://schemas.openxmlformats.org/drawingml/2006/wordprocessingDrawing" xmlns:w10="urn:schemas-microsoft-com:office:word" xmlns:w="http://schemas.openxmlformats.org/wordprocessingml/2006/main" xmlns:w14="http://schemas.microsoft.com/office/word/2010/wordml" xmlns:w15="http://schemas.microsoft.com/office/word/2012/wordml" xmlns:w16cex="http://schemas.microsoft.com/office/word/2018/wordml/cex" xmlns:w16cid="http://schemas.microsoft.com/office/word/2016/wordml/cid" xmlns:w16="http://schemas.microsoft.com/office/word/2018/wordml" xmlns:w16sdtdh="http://schemas.microsoft.com/office/word/2020/wordml/sdtdatahash" xmlns:w16se="http://schemas.microsoft.com/office/word/2015/wordml/symex" xmlns:wpg="http://schemas.microsoft.com/office/word/2010/wordprocessingGroup" xmlns:wpi="http://schemas.microsoft.com/office/word/2010/wordprocessingInk" xmlns:wne="http://schemas.microsoft.com/office/word/2006/wordml" xmlns:wps="http://schemas.microsoft.com/office/word/2010/wordprocessingShape" mc:Ignorable="w14 w15 w16se w16cid w16 w16cex w16sdtdh wp14">
+<w:glossaryDocument xmlns:wpc="http://schemas.microsoft.com/office/word/2010/wordprocessingCanvas" xmlns:cx="http://schemas.microsoft.com/office/drawing/2014/chartex" xmlns:cx1="http://schemas.microsoft.com/office/drawing/2015/9/8/chartex" xmlns:cx2="http://schemas.microsoft.com/office/drawing/2015/10/21/chartex" xmlns:cx3="http://schemas.microsoft.com/office/drawing/2016/5/9/chartex" xmlns:cx4="http://schemas.microsoft.com/office/drawing/2016/5/10/chartex" xmlns:cx5="http://schemas.microsoft.com/office/drawing/2016/5/11/chartex" xmlns:cx6="http://schemas.microsoft.com/office/drawing/2016/5/12/chartex" xmlns:cx7="http://schemas.microsoft.com/office/drawing/2016/5/13/chartex" xmlns:cx8="http://schemas.microsoft.com/office/drawing/2016/5/14/chartex" xmlns:mc="http://schemas.openxmlformats.org/markup-compatibility/2006" xmlns:aink="http://schemas.microsoft.com/office/drawing/2016/ink" xmlns:am3d="http://schemas.microsoft.com/office/drawing/2017/model3d" xmlns:o="urn:schemas-microsoft-com:office:office" xmlns:oel="http://schemas.microsoft.com/office/2019/extlst" xmlns:r="http://schemas.openxmlformats.org/officeDocument/2006/relationships" xmlns:m="http://schemas.openxmlformats.org/officeDocument/2006/math" xmlns:v="urn:schemas-microsoft-com:vml" xmlns:wp14="http://schemas.microsoft.com/office/word/2010/wordprocessingDrawing" xmlns:wp="http://schemas.openxmlformats.org/drawingml/2006/wordprocessingDrawing" xmlns:w10="urn:schemas-microsoft-com:office:word" xmlns:w="http://schemas.openxmlformats.org/wordprocessingml/2006/main" xmlns:w14="http://schemas.microsoft.com/office/word/2010/wordml" xmlns:w15="http://schemas.microsoft.com/office/word/2012/wordml" xmlns:w16cex="http://schemas.microsoft.com/office/word/2018/wordml/cex" xmlns:w16cid="http://schemas.microsoft.com/office/word/2016/wordml/cid" xmlns:w16="http://schemas.microsoft.com/office/word/2018/wordml" xmlns:w16du="http://schemas.microsoft.com/office/word/2023/wordml/word16du" xmlns:w16sdtdh="http://schemas.microsoft.com/office/word/2020/wordml/sdtdatahash" xmlns:w16se="http://schemas.microsoft.com/office/word/2015/wordml/symex" xmlns:wpg="http://schemas.microsoft.com/office/word/2010/wordprocessingGroup" xmlns:wpi="http://schemas.microsoft.com/office/word/2010/wordprocessingInk" xmlns:wne="http://schemas.microsoft.com/office/word/2006/wordml" xmlns:wps="http://schemas.microsoft.com/office/word/2010/wordprocessingShape" mc:Ignorable="w14 w15 w16se w16cid w16 w16cex w16sdtdh wp14">
   <w:docParts>
     <w:docPart>
       <w:docPartPr>
@@ -9325,6 +9197,7 @@
     <w:rsid w:val="009F7A99"/>
     <w:rsid w:val="00A814C8"/>
     <w:rsid w:val="00B50E66"/>
+    <w:rsid w:val="00E03EBD"/>
     <w:rsid w:val="00F61431"/>
     <w:rsid w:val="00FE1704"/>
   </w:rsids>
